--- a/19组-DSR分析.docx
+++ b/19组-DSR分析.docx
@@ -161,6 +161,12 @@
             <w:insideV w:val="single" w:color="auto" w:sz="4" w:space="0"/>
           </w:tblBorders>
           <w:tblLayout w:type="fixed"/>
+          <w:tblCellMar>
+            <w:top w:w="0" w:type="dxa"/>
+            <w:left w:w="108" w:type="dxa"/>
+            <w:bottom w:w="0" w:type="dxa"/>
+            <w:right w:w="108" w:type="dxa"/>
+          </w:tblCellMar>
         </w:tblPrEx>
         <w:tc>
           <w:tcPr>
@@ -327,6 +333,12 @@
             <w:insideV w:val="single" w:color="auto" w:sz="4" w:space="0"/>
           </w:tblBorders>
           <w:tblLayout w:type="fixed"/>
+          <w:tblCellMar>
+            <w:top w:w="0" w:type="dxa"/>
+            <w:left w:w="108" w:type="dxa"/>
+            <w:bottom w:w="0" w:type="dxa"/>
+            <w:right w:w="108" w:type="dxa"/>
+          </w:tblCellMar>
         </w:tblPrEx>
         <w:tc>
           <w:tcPr>
@@ -1162,6 +1174,8 @@
           <w:pPr>
             <w:pStyle w:val="19"/>
           </w:pPr>
+          <w:bookmarkStart w:id="136" w:name="_GoBack"/>
+          <w:bookmarkEnd w:id="136"/>
           <w:r>
             <w:rPr>
               <w:lang w:val="zh-CN"/>
@@ -1610,7 +1624,7 @@
             <w:fldChar w:fldCharType="separate"/>
           </w:r>
           <w:r>
-            <w:t>7</w:t>
+            <w:t>6</w:t>
           </w:r>
           <w:r>
             <w:fldChar w:fldCharType="end"/>
@@ -1659,7 +1673,7 @@
             <w:fldChar w:fldCharType="separate"/>
           </w:r>
           <w:r>
-            <w:t>7</w:t>
+            <w:t>6</w:t>
           </w:r>
           <w:r>
             <w:fldChar w:fldCharType="end"/>
@@ -1757,7 +1771,7 @@
             <w:fldChar w:fldCharType="separate"/>
           </w:r>
           <w:r>
-            <w:t>9</w:t>
+            <w:t>8</w:t>
           </w:r>
           <w:r>
             <w:fldChar w:fldCharType="end"/>
@@ -1953,7 +1967,7 @@
             <w:fldChar w:fldCharType="separate"/>
           </w:r>
           <w:r>
-            <w:t>13</w:t>
+            <w:t>12</w:t>
           </w:r>
           <w:r>
             <w:fldChar w:fldCharType="end"/>
@@ -2002,7 +2016,7 @@
             <w:fldChar w:fldCharType="separate"/>
           </w:r>
           <w:r>
-            <w:t>14</w:t>
+            <w:t>13</w:t>
           </w:r>
           <w:r>
             <w:fldChar w:fldCharType="end"/>
@@ -2051,7 +2065,7 @@
             <w:fldChar w:fldCharType="separate"/>
           </w:r>
           <w:r>
-            <w:t>14</w:t>
+            <w:t>13</w:t>
           </w:r>
           <w:r>
             <w:fldChar w:fldCharType="end"/>
@@ -2100,7 +2114,7 @@
             <w:fldChar w:fldCharType="separate"/>
           </w:r>
           <w:r>
-            <w:t>15</w:t>
+            <w:t>14</w:t>
           </w:r>
           <w:r>
             <w:fldChar w:fldCharType="end"/>
@@ -2149,7 +2163,7 @@
             <w:fldChar w:fldCharType="separate"/>
           </w:r>
           <w:r>
-            <w:t>18</w:t>
+            <w:t>16</w:t>
           </w:r>
           <w:r>
             <w:fldChar w:fldCharType="end"/>
@@ -2198,7 +2212,7 @@
             <w:fldChar w:fldCharType="separate"/>
           </w:r>
           <w:r>
-            <w:t>18</w:t>
+            <w:t>16</w:t>
           </w:r>
           <w:r>
             <w:fldChar w:fldCharType="end"/>
@@ -2247,7 +2261,7 @@
             <w:fldChar w:fldCharType="separate"/>
           </w:r>
           <w:r>
-            <w:t>18</w:t>
+            <w:t>17</w:t>
           </w:r>
           <w:r>
             <w:fldChar w:fldCharType="end"/>
@@ -2296,7 +2310,7 @@
             <w:fldChar w:fldCharType="separate"/>
           </w:r>
           <w:r>
-            <w:t>20</w:t>
+            <w:t>18</w:t>
           </w:r>
           <w:r>
             <w:fldChar w:fldCharType="end"/>
@@ -2345,7 +2359,7 @@
             <w:fldChar w:fldCharType="separate"/>
           </w:r>
           <w:r>
-            <w:t>21</w:t>
+            <w:t>19</w:t>
           </w:r>
           <w:r>
             <w:fldChar w:fldCharType="end"/>
@@ -2394,7 +2408,7 @@
             <w:fldChar w:fldCharType="separate"/>
           </w:r>
           <w:r>
-            <w:t>21</w:t>
+            <w:t>19</w:t>
           </w:r>
           <w:r>
             <w:fldChar w:fldCharType="end"/>
@@ -2443,7 +2457,7 @@
             <w:fldChar w:fldCharType="separate"/>
           </w:r>
           <w:r>
-            <w:t>21</w:t>
+            <w:t>20</w:t>
           </w:r>
           <w:r>
             <w:fldChar w:fldCharType="end"/>
@@ -2492,7 +2506,7 @@
             <w:fldChar w:fldCharType="separate"/>
           </w:r>
           <w:r>
-            <w:t>22</w:t>
+            <w:t>20</w:t>
           </w:r>
           <w:r>
             <w:fldChar w:fldCharType="end"/>
@@ -2541,7 +2555,7 @@
             <w:fldChar w:fldCharType="separate"/>
           </w:r>
           <w:r>
-            <w:t>23</w:t>
+            <w:t>21</w:t>
           </w:r>
           <w:r>
             <w:fldChar w:fldCharType="end"/>
@@ -2590,7 +2604,7 @@
             <w:fldChar w:fldCharType="separate"/>
           </w:r>
           <w:r>
-            <w:t>24</w:t>
+            <w:t>22</w:t>
           </w:r>
           <w:r>
             <w:fldChar w:fldCharType="end"/>
@@ -2639,7 +2653,7 @@
             <w:fldChar w:fldCharType="separate"/>
           </w:r>
           <w:r>
-            <w:t>24</w:t>
+            <w:t>22</w:t>
           </w:r>
           <w:r>
             <w:fldChar w:fldCharType="end"/>
@@ -2688,7 +2702,7 @@
             <w:fldChar w:fldCharType="separate"/>
           </w:r>
           <w:r>
-            <w:t>24</w:t>
+            <w:t>22</w:t>
           </w:r>
           <w:r>
             <w:fldChar w:fldCharType="end"/>
@@ -2737,7 +2751,7 @@
             <w:fldChar w:fldCharType="separate"/>
           </w:r>
           <w:r>
-            <w:t>25</w:t>
+            <w:t>23</w:t>
           </w:r>
           <w:r>
             <w:fldChar w:fldCharType="end"/>
@@ -2786,7 +2800,7 @@
             <w:fldChar w:fldCharType="separate"/>
           </w:r>
           <w:r>
-            <w:t>26</w:t>
+            <w:t>24</w:t>
           </w:r>
           <w:r>
             <w:fldChar w:fldCharType="end"/>
@@ -2835,7 +2849,7 @@
             <w:fldChar w:fldCharType="separate"/>
           </w:r>
           <w:r>
-            <w:t>26</w:t>
+            <w:t>24</w:t>
           </w:r>
           <w:r>
             <w:fldChar w:fldCharType="end"/>
@@ -2884,7 +2898,7 @@
             <w:fldChar w:fldCharType="separate"/>
           </w:r>
           <w:r>
-            <w:t>27</w:t>
+            <w:t>25</w:t>
           </w:r>
           <w:r>
             <w:fldChar w:fldCharType="end"/>
@@ -2933,7 +2947,7 @@
             <w:fldChar w:fldCharType="separate"/>
           </w:r>
           <w:r>
-            <w:t>28</w:t>
+            <w:t>26</w:t>
           </w:r>
           <w:r>
             <w:fldChar w:fldCharType="end"/>
@@ -2982,7 +2996,7 @@
             <w:fldChar w:fldCharType="separate"/>
           </w:r>
           <w:r>
-            <w:t>29</w:t>
+            <w:t>27</w:t>
           </w:r>
           <w:r>
             <w:fldChar w:fldCharType="end"/>
@@ -3031,7 +3045,7 @@
             <w:fldChar w:fldCharType="separate"/>
           </w:r>
           <w:r>
-            <w:t>30</w:t>
+            <w:t>28</w:t>
           </w:r>
           <w:r>
             <w:fldChar w:fldCharType="end"/>
@@ -3080,7 +3094,7 @@
             <w:fldChar w:fldCharType="separate"/>
           </w:r>
           <w:r>
-            <w:t>31</w:t>
+            <w:t>29</w:t>
           </w:r>
           <w:r>
             <w:fldChar w:fldCharType="end"/>
@@ -3129,7 +3143,7 @@
             <w:fldChar w:fldCharType="separate"/>
           </w:r>
           <w:r>
-            <w:t>33</w:t>
+            <w:t>30</w:t>
           </w:r>
           <w:r>
             <w:fldChar w:fldCharType="end"/>
@@ -3178,7 +3192,7 @@
             <w:fldChar w:fldCharType="separate"/>
           </w:r>
           <w:r>
-            <w:t>34</w:t>
+            <w:t>32</w:t>
           </w:r>
           <w:r>
             <w:fldChar w:fldCharType="end"/>
@@ -3227,7 +3241,7 @@
             <w:fldChar w:fldCharType="separate"/>
           </w:r>
           <w:r>
-            <w:t>35</w:t>
+            <w:t>32</w:t>
           </w:r>
           <w:r>
             <w:fldChar w:fldCharType="end"/>
@@ -3276,7 +3290,7 @@
             <w:fldChar w:fldCharType="separate"/>
           </w:r>
           <w:r>
-            <w:t>38</w:t>
+            <w:t>35</w:t>
           </w:r>
           <w:r>
             <w:fldChar w:fldCharType="end"/>
@@ -3325,7 +3339,7 @@
             <w:fldChar w:fldCharType="separate"/>
           </w:r>
           <w:r>
-            <w:t>38</w:t>
+            <w:t>35</w:t>
           </w:r>
           <w:r>
             <w:fldChar w:fldCharType="end"/>
@@ -3374,7 +3388,7 @@
             <w:fldChar w:fldCharType="separate"/>
           </w:r>
           <w:r>
-            <w:t>39</w:t>
+            <w:t>35</w:t>
           </w:r>
           <w:r>
             <w:fldChar w:fldCharType="end"/>
@@ -3423,7 +3437,7 @@
             <w:fldChar w:fldCharType="separate"/>
           </w:r>
           <w:r>
-            <w:t>40</w:t>
+            <w:t>36</w:t>
           </w:r>
           <w:r>
             <w:fldChar w:fldCharType="end"/>
@@ -3472,7 +3486,7 @@
             <w:fldChar w:fldCharType="separate"/>
           </w:r>
           <w:r>
-            <w:t>40</w:t>
+            <w:t>37</w:t>
           </w:r>
           <w:r>
             <w:fldChar w:fldCharType="end"/>
@@ -3521,7 +3535,7 @@
             <w:fldChar w:fldCharType="separate"/>
           </w:r>
           <w:r>
-            <w:t>41</w:t>
+            <w:t>37</w:t>
           </w:r>
           <w:r>
             <w:fldChar w:fldCharType="end"/>
@@ -3570,7 +3584,7 @@
             <w:fldChar w:fldCharType="separate"/>
           </w:r>
           <w:r>
-            <w:t>41</w:t>
+            <w:t>37</w:t>
           </w:r>
           <w:r>
             <w:fldChar w:fldCharType="end"/>
@@ -3619,7 +3633,7 @@
             <w:fldChar w:fldCharType="separate"/>
           </w:r>
           <w:r>
-            <w:t>41</w:t>
+            <w:t>38</w:t>
           </w:r>
           <w:r>
             <w:fldChar w:fldCharType="end"/>
@@ -3668,7 +3682,7 @@
             <w:fldChar w:fldCharType="separate"/>
           </w:r>
           <w:r>
-            <w:t>42</w:t>
+            <w:t>38</w:t>
           </w:r>
           <w:r>
             <w:fldChar w:fldCharType="end"/>
@@ -3717,7 +3731,7 @@
             <w:fldChar w:fldCharType="separate"/>
           </w:r>
           <w:r>
-            <w:t>42</w:t>
+            <w:t>39</w:t>
           </w:r>
           <w:r>
             <w:fldChar w:fldCharType="end"/>
@@ -3769,6 +3783,18 @@
         <w:ind w:firstLine="420"/>
         <w:jc w:val="left"/>
         <w:rPr>
+          <w:rFonts w:hint="eastAsia" w:ascii="宋体" w:hAnsi="宋体" w:eastAsia="宋体"/>
+          <w:sz w:val="24"/>
+          <w:szCs w:val="24"/>
+        </w:rPr>
+      </w:pPr>
+    </w:p>
+    <w:p>
+      <w:pPr>
+        <w:spacing w:line="180" w:lineRule="atLeast"/>
+        <w:ind w:firstLine="420"/>
+        <w:jc w:val="left"/>
+        <w:rPr>
           <w:rFonts w:ascii="宋体" w:hAnsi="宋体" w:eastAsia="宋体"/>
           <w:sz w:val="24"/>
           <w:szCs w:val="24"/>
@@ -3995,36 +4021,80 @@
       <w:pPr>
         <w:ind w:firstLine="480"/>
         <w:rPr>
+          <w:rFonts w:ascii="宋体" w:hAnsi="宋体" w:eastAsia="宋体"/>
+          <w:sz w:val="24"/>
+          <w:szCs w:val="24"/>
+        </w:rPr>
+      </w:pPr>
+      <w:r>
+        <w:rPr>
+          <w:rFonts w:hint="eastAsia" w:ascii="宋体" w:hAnsi="宋体" w:eastAsia="宋体"/>
+          <w:sz w:val="24"/>
+          <w:szCs w:val="24"/>
+        </w:rPr>
+        <w:t>一边分析一边记录，在我的</w:t>
+      </w:r>
+      <w:r>
+        <w:rPr>
+          <w:rFonts w:hint="eastAsia" w:ascii="宋体" w:hAnsi="宋体" w:eastAsia="宋体"/>
+          <w:color w:val="0000FF"/>
+          <w:sz w:val="24"/>
+          <w:szCs w:val="24"/>
+        </w:rPr>
+        <w:t>GitHub</w:t>
+      </w:r>
+      <w:r>
+        <w:rPr>
+          <w:rFonts w:hint="eastAsia" w:ascii="宋体" w:hAnsi="宋体" w:eastAsia="宋体"/>
+          <w:sz w:val="24"/>
+          <w:szCs w:val="24"/>
+        </w:rPr>
+        <w:t>上有本文的所有代码截图和分析注释。</w:t>
+      </w:r>
+      <w:r>
+        <w:rPr>
           <w:rFonts w:hint="eastAsia" w:ascii="宋体" w:hAnsi="宋体" w:eastAsia="宋体"/>
           <w:sz w:val="24"/>
           <w:szCs w:val="24"/>
           <w:lang w:val="en-US" w:eastAsia="zh-CN"/>
         </w:rPr>
-      </w:pPr>
-      <w:r>
-        <w:rPr>
-          <w:rFonts w:hint="eastAsia" w:ascii="宋体" w:hAnsi="宋体" w:eastAsia="宋体"/>
-          <w:sz w:val="24"/>
-          <w:szCs w:val="24"/>
-        </w:rPr>
-        <w:t>一边分析一边记录，在我的</w:t>
-      </w:r>
-      <w:r>
-        <w:rPr>
-          <w:rFonts w:hint="eastAsia" w:ascii="宋体" w:hAnsi="宋体" w:eastAsia="宋体"/>
-          <w:color w:val="0000FF"/>
-          <w:sz w:val="24"/>
-          <w:szCs w:val="24"/>
-        </w:rPr>
-        <w:t>GitHub</w:t>
-      </w:r>
-      <w:r>
-        <w:rPr>
-          <w:rFonts w:hint="eastAsia" w:ascii="宋体" w:hAnsi="宋体" w:eastAsia="宋体"/>
-          <w:sz w:val="24"/>
-          <w:szCs w:val="24"/>
-        </w:rPr>
-        <w:t>上有本文的所有代码截图和分析注释。</w:t>
+        <w:t>README文件中有我们组员的一些基本信息。</w:t>
+      </w:r>
+    </w:p>
+    <w:p>
+      <w:pPr>
+        <w:ind w:firstLine="480" w:firstLineChars="200"/>
+        <w:rPr>
+          <w:rFonts w:ascii="宋体" w:hAnsi="宋体" w:eastAsia="宋体"/>
+          <w:sz w:val="24"/>
+          <w:szCs w:val="24"/>
+        </w:rPr>
+      </w:pPr>
+      <w:r>
+        <w:rPr>
+          <w:rFonts w:hint="eastAsia" w:ascii="宋体" w:hAnsi="宋体" w:eastAsia="宋体"/>
+          <w:sz w:val="24"/>
+          <w:szCs w:val="24"/>
+        </w:rPr>
+        <w:t>本文的总体安排是：</w:t>
+      </w:r>
+    </w:p>
+    <w:p>
+      <w:pPr>
+        <w:ind w:firstLine="480" w:firstLineChars="200"/>
+        <w:rPr>
+          <w:rFonts w:ascii="宋体" w:hAnsi="宋体" w:eastAsia="宋体"/>
+          <w:sz w:val="24"/>
+          <w:szCs w:val="24"/>
+        </w:rPr>
+      </w:pPr>
+      <w:r>
+        <w:rPr>
+          <w:rFonts w:hint="eastAsia" w:ascii="宋体" w:hAnsi="宋体" w:eastAsia="宋体"/>
+          <w:sz w:val="24"/>
+          <w:szCs w:val="24"/>
+        </w:rPr>
+        <w:t>第</w:t>
       </w:r>
       <w:r>
         <w:rPr>
@@ -4033,7 +4103,15 @@
           <w:szCs w:val="24"/>
           <w:lang w:val="en-US" w:eastAsia="zh-CN"/>
         </w:rPr>
-        <w:t>README文件中有我们组员的一些基本信息。</w:t>
+        <w:t>一章</w:t>
+      </w:r>
+      <w:r>
+        <w:rPr>
+          <w:rFonts w:hint="eastAsia" w:ascii="宋体" w:hAnsi="宋体" w:eastAsia="宋体"/>
+          <w:sz w:val="24"/>
+          <w:szCs w:val="24"/>
+        </w:rPr>
+        <w:t>介绍DSR协议的基本原理。</w:t>
       </w:r>
     </w:p>
     <w:p>
@@ -4045,6 +4123,31 @@
           <w:szCs w:val="24"/>
         </w:rPr>
       </w:pPr>
+      <w:r>
+        <w:rPr>
+          <w:rFonts w:hint="eastAsia" w:ascii="宋体" w:hAnsi="宋体" w:eastAsia="宋体"/>
+          <w:sz w:val="24"/>
+          <w:szCs w:val="24"/>
+        </w:rPr>
+        <w:t>第</w:t>
+      </w:r>
+      <w:r>
+        <w:rPr>
+          <w:rFonts w:hint="eastAsia" w:ascii="宋体" w:hAnsi="宋体" w:eastAsia="宋体"/>
+          <w:sz w:val="24"/>
+          <w:szCs w:val="24"/>
+          <w:lang w:val="en-US" w:eastAsia="zh-CN"/>
+        </w:rPr>
+        <w:t>二章</w:t>
+      </w:r>
+      <w:r>
+        <w:rPr>
+          <w:rFonts w:hint="eastAsia" w:ascii="宋体" w:hAnsi="宋体" w:eastAsia="宋体"/>
+          <w:sz w:val="24"/>
+          <w:szCs w:val="24"/>
+        </w:rPr>
+        <w:t>对DSR数据结构的分析，也是对主要.h文件的详细介绍，为后期函数分析做铺垫。</w:t>
+      </w:r>
     </w:p>
     <w:p>
       <w:pPr>
@@ -4061,7 +4164,24 @@
           <w:sz w:val="24"/>
           <w:szCs w:val="24"/>
         </w:rPr>
-        <w:t>本文的总体安排是：</w:t>
+        <w:t>第</w:t>
+      </w:r>
+      <w:r>
+        <w:rPr>
+          <w:rFonts w:hint="eastAsia" w:ascii="宋体" w:hAnsi="宋体" w:eastAsia="宋体"/>
+          <w:sz w:val="24"/>
+          <w:szCs w:val="24"/>
+          <w:lang w:val="en-US" w:eastAsia="zh-CN"/>
+        </w:rPr>
+        <w:t>三章</w:t>
+      </w:r>
+      <w:r>
+        <w:rPr>
+          <w:rFonts w:hint="eastAsia" w:ascii="宋体" w:hAnsi="宋体" w:eastAsia="宋体"/>
+          <w:sz w:val="24"/>
+          <w:szCs w:val="24"/>
+        </w:rPr>
+        <w:t>插入主要函数之间的相互调用图，也是为后期协议函数分析理清思路做铺垫。</w:t>
       </w:r>
     </w:p>
     <w:p>
@@ -4088,15 +4208,66 @@
           <w:szCs w:val="24"/>
           <w:lang w:val="en-US" w:eastAsia="zh-CN"/>
         </w:rPr>
-        <w:t>一章</w:t>
-      </w:r>
-      <w:r>
-        <w:rPr>
-          <w:rFonts w:hint="eastAsia" w:ascii="宋体" w:hAnsi="宋体" w:eastAsia="宋体"/>
-          <w:sz w:val="24"/>
-          <w:szCs w:val="24"/>
-        </w:rPr>
-        <w:t>介绍DSR协议的基本原理。</w:t>
+        <w:t>四章</w:t>
+      </w:r>
+      <w:r>
+        <w:rPr>
+          <w:rFonts w:hint="eastAsia" w:ascii="宋体" w:hAnsi="宋体" w:eastAsia="宋体"/>
+          <w:sz w:val="24"/>
+          <w:szCs w:val="24"/>
+        </w:rPr>
+        <w:t>也是最核心的一节，在这里我会详细介绍DSR协议是如何完成一个数据包发送接收应答以及错误维护的。各个函数之间如何相互调用也都会在这部分给出详细解释。有了第3节中数据结构的定义分析，在这里的分析我们将不在陌生。</w:t>
+      </w:r>
+    </w:p>
+    <w:p>
+      <w:pPr>
+        <w:rPr>
+          <w:rFonts w:ascii="宋体" w:hAnsi="宋体" w:eastAsia="宋体"/>
+          <w:sz w:val="24"/>
+          <w:szCs w:val="24"/>
+        </w:rPr>
+      </w:pPr>
+      <w:r>
+        <w:rPr>
+          <w:rFonts w:hint="eastAsia" w:ascii="宋体" w:hAnsi="宋体" w:eastAsia="宋体"/>
+          <w:sz w:val="24"/>
+          <w:szCs w:val="24"/>
+        </w:rPr>
+        <w:t xml:space="preserve">   </w:t>
+      </w:r>
+      <w:r>
+        <w:rPr>
+          <w:rFonts w:hint="eastAsia" w:ascii="宋体" w:hAnsi="宋体" w:eastAsia="宋体"/>
+          <w:sz w:val="24"/>
+          <w:szCs w:val="24"/>
+          <w:lang w:val="en-US" w:eastAsia="zh-CN"/>
+        </w:rPr>
+        <w:t xml:space="preserve"> </w:t>
+      </w:r>
+      <w:r>
+        <w:rPr>
+          <w:rFonts w:hint="eastAsia" w:ascii="宋体" w:hAnsi="宋体" w:eastAsia="宋体"/>
+          <w:sz w:val="24"/>
+          <w:szCs w:val="24"/>
+        </w:rPr>
+        <w:t>第</w:t>
+      </w:r>
+      <w:r>
+        <w:rPr>
+          <w:rFonts w:hint="eastAsia" w:ascii="宋体" w:hAnsi="宋体" w:eastAsia="宋体"/>
+          <w:sz w:val="24"/>
+          <w:szCs w:val="24"/>
+          <w:lang w:val="en-US" w:eastAsia="zh-CN"/>
+        </w:rPr>
+        <w:t>五章</w:t>
+      </w:r>
+      <w:r>
+        <w:rPr>
+          <w:rFonts w:hint="eastAsia" w:ascii="宋体" w:hAnsi="宋体" w:eastAsia="宋体"/>
+          <w:sz w:val="24"/>
+          <w:szCs w:val="24"/>
+        </w:rPr>
+        <w:t>撰写本课程的一点总结心得。</w:t>
       </w:r>
     </w:p>
     <w:p>
@@ -4114,164 +4285,7 @@
           <w:sz w:val="24"/>
           <w:szCs w:val="24"/>
         </w:rPr>
-        <w:t>第</w:t>
-      </w:r>
-      <w:r>
-        <w:rPr>
-          <w:rFonts w:hint="eastAsia" w:ascii="宋体" w:hAnsi="宋体" w:eastAsia="宋体"/>
-          <w:sz w:val="24"/>
-          <w:szCs w:val="24"/>
-          <w:lang w:val="en-US" w:eastAsia="zh-CN"/>
-        </w:rPr>
-        <w:t>二章</w:t>
-      </w:r>
-      <w:r>
-        <w:rPr>
-          <w:rFonts w:hint="eastAsia" w:ascii="宋体" w:hAnsi="宋体" w:eastAsia="宋体"/>
-          <w:sz w:val="24"/>
-          <w:szCs w:val="24"/>
-        </w:rPr>
-        <w:t>对DSR数据结构的分析，也是对主要.h文件的详细介绍，为后期函数分析做铺垫。</w:t>
-      </w:r>
-    </w:p>
-    <w:p>
-      <w:pPr>
-        <w:ind w:firstLine="480" w:firstLineChars="200"/>
-        <w:rPr>
-          <w:rFonts w:ascii="宋体" w:hAnsi="宋体" w:eastAsia="宋体"/>
-          <w:sz w:val="24"/>
-          <w:szCs w:val="24"/>
-        </w:rPr>
-      </w:pPr>
-      <w:r>
-        <w:rPr>
-          <w:rFonts w:hint="eastAsia" w:ascii="宋体" w:hAnsi="宋体" w:eastAsia="宋体"/>
-          <w:sz w:val="24"/>
-          <w:szCs w:val="24"/>
-        </w:rPr>
-        <w:t>第</w:t>
-      </w:r>
-      <w:r>
-        <w:rPr>
-          <w:rFonts w:hint="eastAsia" w:ascii="宋体" w:hAnsi="宋体" w:eastAsia="宋体"/>
-          <w:sz w:val="24"/>
-          <w:szCs w:val="24"/>
-          <w:lang w:val="en-US" w:eastAsia="zh-CN"/>
-        </w:rPr>
-        <w:t>三章</w:t>
-      </w:r>
-      <w:r>
-        <w:rPr>
-          <w:rFonts w:hint="eastAsia" w:ascii="宋体" w:hAnsi="宋体" w:eastAsia="宋体"/>
-          <w:sz w:val="24"/>
-          <w:szCs w:val="24"/>
-        </w:rPr>
-        <w:t>插入主要函数之间的相互调用图，也是为后期协议函数分析理清思路做铺垫。</w:t>
-      </w:r>
-    </w:p>
-    <w:p>
-      <w:pPr>
-        <w:ind w:firstLine="480" w:firstLineChars="200"/>
-        <w:rPr>
-          <w:rFonts w:ascii="宋体" w:hAnsi="宋体" w:eastAsia="宋体"/>
-          <w:sz w:val="24"/>
-          <w:szCs w:val="24"/>
-        </w:rPr>
-      </w:pPr>
-      <w:r>
-        <w:rPr>
-          <w:rFonts w:hint="eastAsia" w:ascii="宋体" w:hAnsi="宋体" w:eastAsia="宋体"/>
-          <w:sz w:val="24"/>
-          <w:szCs w:val="24"/>
-        </w:rPr>
-        <w:t>第</w:t>
-      </w:r>
-      <w:r>
-        <w:rPr>
-          <w:rFonts w:hint="eastAsia" w:ascii="宋体" w:hAnsi="宋体" w:eastAsia="宋体"/>
-          <w:sz w:val="24"/>
-          <w:szCs w:val="24"/>
-          <w:lang w:val="en-US" w:eastAsia="zh-CN"/>
-        </w:rPr>
-        <w:t>四章</w:t>
-      </w:r>
-      <w:r>
-        <w:rPr>
-          <w:rFonts w:hint="eastAsia" w:ascii="宋体" w:hAnsi="宋体" w:eastAsia="宋体"/>
-          <w:sz w:val="24"/>
-          <w:szCs w:val="24"/>
-        </w:rPr>
-        <w:t>也是最核心的一节，在这里我会详细介绍DSR协议是如何完成一个数据包发送接收应答以及错误维护的。各个函数之间如何相互调用也都会在这部分给出详细解释。有了第3节中数据结构的定义分析，在这里的分析我们将不在陌生。</w:t>
-      </w:r>
-    </w:p>
-    <w:p>
-      <w:pPr>
-        <w:rPr>
-          <w:rFonts w:ascii="宋体" w:hAnsi="宋体" w:eastAsia="宋体"/>
-          <w:sz w:val="24"/>
-          <w:szCs w:val="24"/>
-        </w:rPr>
-      </w:pPr>
-      <w:r>
-        <w:rPr>
-          <w:rFonts w:hint="eastAsia" w:ascii="宋体" w:hAnsi="宋体" w:eastAsia="宋体"/>
-          <w:sz w:val="24"/>
-          <w:szCs w:val="24"/>
-        </w:rPr>
-        <w:t xml:space="preserve">   第</w:t>
-      </w:r>
-      <w:r>
-        <w:rPr>
-          <w:rFonts w:hint="eastAsia" w:ascii="宋体" w:hAnsi="宋体" w:eastAsia="宋体"/>
-          <w:sz w:val="24"/>
-          <w:szCs w:val="24"/>
-          <w:lang w:val="en-US" w:eastAsia="zh-CN"/>
-        </w:rPr>
-        <w:t>五章</w:t>
-      </w:r>
-      <w:r>
-        <w:rPr>
-          <w:rFonts w:hint="eastAsia" w:ascii="宋体" w:hAnsi="宋体" w:eastAsia="宋体"/>
-          <w:sz w:val="24"/>
-          <w:szCs w:val="24"/>
-        </w:rPr>
-        <w:t>撰写本课程的一点总结心得。</w:t>
-      </w:r>
-    </w:p>
-    <w:p>
-      <w:pPr>
-        <w:rPr>
-          <w:rFonts w:ascii="宋体" w:hAnsi="宋体" w:eastAsia="宋体"/>
-          <w:sz w:val="24"/>
-          <w:szCs w:val="24"/>
-        </w:rPr>
-      </w:pPr>
-    </w:p>
-    <w:p>
-      <w:pPr>
-        <w:rPr>
-          <w:rFonts w:ascii="宋体" w:hAnsi="宋体" w:eastAsia="宋体"/>
-          <w:sz w:val="24"/>
-          <w:szCs w:val="24"/>
-        </w:rPr>
-      </w:pPr>
-      <w:r>
-        <w:rPr>
-          <w:rFonts w:hint="eastAsia" w:ascii="宋体" w:hAnsi="宋体" w:eastAsia="宋体"/>
-          <w:sz w:val="24"/>
-          <w:szCs w:val="24"/>
-        </w:rPr>
-        <w:t xml:space="preserve">参考RFC文档Internet-Draft and is subject to all provisions of Section </w:t>
-      </w:r>
-      <w:bookmarkStart w:id="136" w:name="_GoBack"/>
-      <w:bookmarkEnd w:id="136"/>
-      <w:r>
-        <w:rPr>
-          <w:rFonts w:hint="eastAsia" w:ascii="宋体" w:hAnsi="宋体" w:eastAsia="宋体"/>
-          <w:sz w:val="24"/>
-          <w:szCs w:val="24"/>
-        </w:rPr>
-        <w:t>10 of RFC 2026.可以从这个网址中获取或者在我的GitHub仓库中得到这个文档。</w:t>
+        <w:t>参考RFC文档Internet-Draft and is subject to all provisions of Section 10 of RFC 2026.可以从这个网址中获取或者在我的GitHub仓库中得到这个文档。</w:t>
       </w:r>
     </w:p>
     <w:p>
@@ -4407,9 +4421,9 @@
       <w:pPr>
         <w:pStyle w:val="2"/>
       </w:pPr>
-      <w:bookmarkStart w:id="2" w:name="_Toc502263475"/>
-      <w:bookmarkStart w:id="3" w:name="_Toc502261238"/>
-      <w:bookmarkStart w:id="4" w:name="_Toc533804046"/>
+      <w:bookmarkStart w:id="2" w:name="_Toc533804046"/>
+      <w:bookmarkStart w:id="3" w:name="_Toc502263475"/>
+      <w:bookmarkStart w:id="4" w:name="_Toc502261238"/>
       <w:bookmarkStart w:id="5" w:name="_Toc502259709"/>
       <w:r>
         <w:rPr>
@@ -4428,10 +4442,10 @@
         <w:pStyle w:val="3"/>
       </w:pPr>
       <w:bookmarkStart w:id="6" w:name="_Toc502259710"/>
-      <w:bookmarkStart w:id="7" w:name="_Toc502263476"/>
-      <w:bookmarkStart w:id="8" w:name="_Toc533804047"/>
-      <w:bookmarkStart w:id="9" w:name="_Toc502238805"/>
-      <w:bookmarkStart w:id="10" w:name="_Toc502261239"/>
+      <w:bookmarkStart w:id="7" w:name="_Toc502238805"/>
+      <w:bookmarkStart w:id="8" w:name="_Toc502263476"/>
+      <w:bookmarkStart w:id="9" w:name="_Toc502261239"/>
+      <w:bookmarkStart w:id="10" w:name="_Toc533804047"/>
       <w:r>
         <w:t>1.1 DSR</w:t>
       </w:r>
@@ -4584,11 +4598,11 @@
       <w:pPr>
         <w:pStyle w:val="3"/>
       </w:pPr>
-      <w:bookmarkStart w:id="11" w:name="_Toc502259711"/>
-      <w:bookmarkStart w:id="12" w:name="_Toc502263477"/>
-      <w:bookmarkStart w:id="13" w:name="_Toc502261240"/>
-      <w:bookmarkStart w:id="14" w:name="_Toc502238806"/>
-      <w:bookmarkStart w:id="15" w:name="_Toc533804048"/>
+      <w:bookmarkStart w:id="11" w:name="_Toc502261240"/>
+      <w:bookmarkStart w:id="12" w:name="_Toc502259711"/>
+      <w:bookmarkStart w:id="13" w:name="_Toc502238806"/>
+      <w:bookmarkStart w:id="14" w:name="_Toc533804048"/>
+      <w:bookmarkStart w:id="15" w:name="_Toc502263477"/>
       <w:r>
         <w:t>1.2 DSR</w:t>
       </w:r>
@@ -4673,6 +4687,54 @@
           <w:szCs w:val="24"/>
         </w:rPr>
       </w:pPr>
+      <w:r>
+        <w:rPr>
+          <w:rFonts w:hint="eastAsia" w:ascii="宋体" w:hAnsi="宋体" w:eastAsia="宋体"/>
+          <w:sz w:val="24"/>
+          <w:szCs w:val="24"/>
+        </w:rPr>
+        <w:t>（2）</w:t>
+      </w:r>
+      <w:r>
+        <w:rPr>
+          <w:rFonts w:ascii="宋体" w:hAnsi="宋体" w:eastAsia="宋体"/>
+          <w:sz w:val="24"/>
+          <w:szCs w:val="24"/>
+        </w:rPr>
+        <w:t xml:space="preserve"> 路由维护（Route Maintenance ）：该机制是指当S使用源路由给D发送数据包时，如果当网络</w:t>
+      </w:r>
+      <w:r>
+        <w:rPr>
+          <w:rFonts w:hint="eastAsia" w:ascii="宋体" w:hAnsi="宋体" w:eastAsia="宋体"/>
+          <w:sz w:val="24"/>
+          <w:szCs w:val="24"/>
+        </w:rPr>
+        <w:t>的</w:t>
+      </w:r>
+      <w:r>
+        <w:rPr>
+          <w:rFonts w:ascii="宋体" w:hAnsi="宋体" w:eastAsia="宋体"/>
+          <w:sz w:val="24"/>
+          <w:szCs w:val="24"/>
+        </w:rPr>
+        <w:t>拓扑结构发生改变，无法再使用当前的源路由时，S能</w:t>
+      </w:r>
+      <w:r>
+        <w:rPr>
+          <w:rFonts w:hint="eastAsia" w:ascii="宋体" w:hAnsi="宋体" w:eastAsia="宋体"/>
+          <w:sz w:val="24"/>
+          <w:szCs w:val="24"/>
+        </w:rPr>
+        <w:t xml:space="preserve">    </w:t>
+      </w:r>
+      <w:r>
+        <w:rPr>
+          <w:rFonts w:ascii="宋体" w:hAnsi="宋体" w:eastAsia="宋体"/>
+          <w:sz w:val="24"/>
+          <w:szCs w:val="24"/>
+        </w:rPr>
+        <w:t>够发现，并且使用其他已经发现的到D的路由或者发起路由发现。路由维护只在S给D实际发送数据包时使用。</w:t>
+      </w:r>
     </w:p>
     <w:p>
       <w:pPr>
@@ -4685,61 +4747,12 @@
       </w:pPr>
       <w:r>
         <w:rPr>
-          <w:rFonts w:hint="eastAsia" w:ascii="宋体" w:hAnsi="宋体" w:eastAsia="宋体"/>
-          <w:sz w:val="24"/>
-          <w:szCs w:val="24"/>
-        </w:rPr>
-        <w:t>（2）</w:t>
-      </w:r>
-      <w:r>
-        <w:rPr>
-          <w:rFonts w:ascii="宋体" w:hAnsi="宋体" w:eastAsia="宋体"/>
-          <w:sz w:val="24"/>
-          <w:szCs w:val="24"/>
-        </w:rPr>
-        <w:t xml:space="preserve"> 路由维护（Route Maintenance ）：该机制是指当S使用源路由给D发送数据包时，如果当网络</w:t>
-      </w:r>
-      <w:r>
-        <w:rPr>
-          <w:rFonts w:hint="eastAsia" w:ascii="宋体" w:hAnsi="宋体" w:eastAsia="宋体"/>
-          <w:sz w:val="24"/>
-          <w:szCs w:val="24"/>
-        </w:rPr>
-        <w:t>的</w:t>
-      </w:r>
-      <w:r>
-        <w:rPr>
-          <w:rFonts w:ascii="宋体" w:hAnsi="宋体" w:eastAsia="宋体"/>
-          <w:sz w:val="24"/>
-          <w:szCs w:val="24"/>
-        </w:rPr>
-        <w:t>拓扑结构发生改变，无法再使用当前的源路由时，S能</w:t>
-      </w:r>
-      <w:r>
-        <w:rPr>
-          <w:rFonts w:hint="eastAsia" w:ascii="宋体" w:hAnsi="宋体" w:eastAsia="宋体"/>
-          <w:sz w:val="24"/>
-          <w:szCs w:val="24"/>
-        </w:rPr>
-        <w:t xml:space="preserve">    </w:t>
-      </w:r>
-      <w:r>
-        <w:rPr>
-          <w:rFonts w:ascii="宋体" w:hAnsi="宋体" w:eastAsia="宋体"/>
-          <w:sz w:val="24"/>
-          <w:szCs w:val="24"/>
-        </w:rPr>
-        <w:t>够发现，并且使用其他已经发现的到D的路由或者发起路由发现。路由维护只在S给D实际发送数据包时使用。</w:t>
-      </w:r>
-    </w:p>
-    <w:p>
-      <w:pPr>
-        <w:rPr>
-          <w:rFonts w:ascii="宋体" w:hAnsi="宋体" w:eastAsia="宋体"/>
-          <w:sz w:val="24"/>
-          <w:szCs w:val="24"/>
-        </w:rPr>
-      </w:pPr>
+          <w:rFonts w:ascii="宋体" w:hAnsi="宋体" w:eastAsia="宋体"/>
+          <w:sz w:val="24"/>
+          <w:szCs w:val="24"/>
+        </w:rPr>
+        <w:t>这两种操作都是按需求产生的，DSR不需要发送任何周期性的数据包。</w:t>
+      </w:r>
     </w:p>
     <w:p>
       <w:pPr>
@@ -4756,24 +4769,6 @@
           <w:sz w:val="24"/>
           <w:szCs w:val="24"/>
         </w:rPr>
-        <w:t>这两种操作都是按需求产生的，DSR不需要发送任何周期性的数据包。</w:t>
-      </w:r>
-    </w:p>
-    <w:p>
-      <w:pPr>
-        <w:ind w:left="420"/>
-        <w:rPr>
-          <w:rFonts w:ascii="宋体" w:hAnsi="宋体" w:eastAsia="宋体"/>
-          <w:sz w:val="24"/>
-          <w:szCs w:val="24"/>
-        </w:rPr>
-      </w:pPr>
-      <w:r>
-        <w:rPr>
-          <w:rFonts w:ascii="宋体" w:hAnsi="宋体" w:eastAsia="宋体"/>
-          <w:sz w:val="24"/>
-          <w:szCs w:val="24"/>
-        </w:rPr>
         <w:t>DSR维护的所有状态都是“软状态”，也就是说任何状态的丢失都不会影响</w:t>
       </w:r>
     </w:p>
@@ -4832,11 +4827,11 @@
       <w:pPr>
         <w:pStyle w:val="4"/>
       </w:pPr>
-      <w:bookmarkStart w:id="16" w:name="_Toc502263478"/>
-      <w:bookmarkStart w:id="17" w:name="_Toc502259712"/>
-      <w:bookmarkStart w:id="18" w:name="_Toc502238807"/>
-      <w:bookmarkStart w:id="19" w:name="_Toc502261241"/>
-      <w:bookmarkStart w:id="20" w:name="_Toc533804049"/>
+      <w:bookmarkStart w:id="16" w:name="_Toc502238807"/>
+      <w:bookmarkStart w:id="17" w:name="_Toc502261241"/>
+      <w:bookmarkStart w:id="18" w:name="_Toc533804049"/>
+      <w:bookmarkStart w:id="19" w:name="_Toc502263478"/>
+      <w:bookmarkStart w:id="20" w:name="_Toc502259712"/>
       <w:r>
         <w:rPr>
           <w:rFonts w:hint="eastAsia"/>
@@ -5014,11 +5009,11 @@
       <w:pPr>
         <w:pStyle w:val="4"/>
       </w:pPr>
-      <w:bookmarkStart w:id="21" w:name="_Toc502263479"/>
-      <w:bookmarkStart w:id="22" w:name="_Toc533804050"/>
-      <w:bookmarkStart w:id="23" w:name="_Toc502259713"/>
-      <w:bookmarkStart w:id="24" w:name="_Toc502238808"/>
-      <w:bookmarkStart w:id="25" w:name="_Toc502261242"/>
+      <w:bookmarkStart w:id="21" w:name="_Toc533804050"/>
+      <w:bookmarkStart w:id="22" w:name="_Toc502259713"/>
+      <w:bookmarkStart w:id="23" w:name="_Toc502263479"/>
+      <w:bookmarkStart w:id="24" w:name="_Toc502261242"/>
+      <w:bookmarkStart w:id="25" w:name="_Toc502238808"/>
       <w:r>
         <w:rPr>
           <w:rFonts w:hint="eastAsia"/>
@@ -5126,10 +5121,10 @@
       <w:pPr>
         <w:pStyle w:val="4"/>
       </w:pPr>
-      <w:bookmarkStart w:id="26" w:name="_Toc502263480"/>
-      <w:bookmarkStart w:id="27" w:name="_Toc502238809"/>
-      <w:bookmarkStart w:id="28" w:name="_Toc502261243"/>
-      <w:bookmarkStart w:id="29" w:name="_Toc533804051"/>
+      <w:bookmarkStart w:id="26" w:name="_Toc533804051"/>
+      <w:bookmarkStart w:id="27" w:name="_Toc502261243"/>
+      <w:bookmarkStart w:id="28" w:name="_Toc502263480"/>
+      <w:bookmarkStart w:id="29" w:name="_Toc502238809"/>
       <w:bookmarkStart w:id="30" w:name="_Toc502259714"/>
       <w:r>
         <w:rPr>
@@ -5217,35 +5212,26 @@
           <w:szCs w:val="24"/>
         </w:rPr>
       </w:pPr>
+      <w:r>
+        <w:rPr>
+          <w:rFonts w:hint="eastAsia"/>
+          <w:sz w:val="24"/>
+          <w:szCs w:val="24"/>
+        </w:rPr>
+        <w:t>与AODV按需路由协议的比较</w:t>
+      </w:r>
+      <w:r>
+        <w:rPr>
+          <w:sz w:val="24"/>
+          <w:szCs w:val="24"/>
+        </w:rPr>
+        <w:t>：</w:t>
+      </w:r>
     </w:p>
     <w:p>
       <w:pPr>
         <w:ind w:firstLine="480" w:firstLineChars="200"/>
         <w:rPr>
-          <w:sz w:val="24"/>
-          <w:szCs w:val="24"/>
-        </w:rPr>
-      </w:pPr>
-      <w:r>
-        <w:rPr>
-          <w:rFonts w:hint="eastAsia"/>
-          <w:sz w:val="24"/>
-          <w:szCs w:val="24"/>
-        </w:rPr>
-        <w:t>与AODV按需路由协议的比较</w:t>
-      </w:r>
-      <w:r>
-        <w:rPr>
-          <w:sz w:val="24"/>
-          <w:szCs w:val="24"/>
-        </w:rPr>
-        <w:t>：</w:t>
-      </w:r>
-    </w:p>
-    <w:p>
-      <w:pPr>
-        <w:ind w:firstLine="480" w:firstLineChars="200"/>
-        <w:rPr>
           <w:rFonts w:hint="eastAsia"/>
           <w:sz w:val="24"/>
           <w:szCs w:val="24"/>
@@ -5274,8 +5260,8 @@
           <w:rFonts w:hint="eastAsia"/>
         </w:rPr>
       </w:pPr>
-      <w:bookmarkStart w:id="31" w:name="_Toc501465448"/>
-      <w:bookmarkStart w:id="32" w:name="_Toc533804052"/>
+      <w:bookmarkStart w:id="31" w:name="_Toc533804052"/>
+      <w:bookmarkStart w:id="32" w:name="_Toc501465448"/>
       <w:r>
         <w:rPr>
           <w:rFonts w:hint="eastAsia"/>
@@ -5473,16 +5459,6 @@
         </w:rPr>
         <w:t>根据选定的源路由向下一跳传输数据包，并使用路由维护判断下一跳是否可达。</w:t>
       </w:r>
-    </w:p>
-    <w:p>
-      <w:pPr>
-        <w:ind w:left="420"/>
-        <w:rPr>
-          <w:rFonts w:ascii="宋体" w:hAnsi="宋体" w:eastAsia="宋体"/>
-          <w:sz w:val="24"/>
-          <w:szCs w:val="24"/>
-        </w:rPr>
-      </w:pPr>
     </w:p>
     <w:p>
       <w:pPr>
@@ -5592,19 +5568,11 @@
     </w:p>
     <w:p>
       <w:pPr>
-        <w:rPr>
-          <w:sz w:val="24"/>
-          <w:szCs w:val="24"/>
-        </w:rPr>
-      </w:pPr>
-    </w:p>
-    <w:p>
-      <w:pPr>
         <w:pStyle w:val="2"/>
       </w:pPr>
-      <w:bookmarkStart w:id="33" w:name="_Toc502259715"/>
-      <w:bookmarkStart w:id="34" w:name="_Toc502238810"/>
-      <w:bookmarkStart w:id="35" w:name="_Toc533804053"/>
+      <w:bookmarkStart w:id="33" w:name="_Toc502238810"/>
+      <w:bookmarkStart w:id="34" w:name="_Toc533804053"/>
+      <w:bookmarkStart w:id="35" w:name="_Toc502259715"/>
       <w:bookmarkStart w:id="36" w:name="_Toc502263481"/>
       <w:bookmarkStart w:id="37" w:name="_Toc502261244"/>
       <w:r>
@@ -5623,11 +5591,11 @@
       <w:pPr>
         <w:pStyle w:val="3"/>
       </w:pPr>
-      <w:bookmarkStart w:id="38" w:name="_Toc502238811"/>
+      <w:bookmarkStart w:id="38" w:name="_Toc533804054"/>
       <w:bookmarkStart w:id="39" w:name="_Toc502261245"/>
-      <w:bookmarkStart w:id="40" w:name="_Toc502259716"/>
-      <w:bookmarkStart w:id="41" w:name="_Toc502263482"/>
-      <w:bookmarkStart w:id="42" w:name="_Toc533804054"/>
+      <w:bookmarkStart w:id="40" w:name="_Toc502263482"/>
+      <w:bookmarkStart w:id="41" w:name="_Toc502259716"/>
+      <w:bookmarkStart w:id="42" w:name="_Toc502238811"/>
       <w:r>
         <w:t>2.1 DSR</w:t>
       </w:r>
@@ -5676,11 +5644,6 @@
         </w:rPr>
         <w:t>选项头和DSR选项是此协议实现的基础，要继续对协议进行分析，就必须首先对这两者进行分析。</w:t>
       </w:r>
-    </w:p>
-    <w:p>
-      <w:pPr>
-        <w:jc w:val="left"/>
-      </w:pPr>
     </w:p>
     <w:p>
       <w:pPr>
@@ -5789,9 +5752,9 @@
       <w:pPr>
         <w:pStyle w:val="3"/>
       </w:pPr>
-      <w:bookmarkStart w:id="43" w:name="_Toc502259717"/>
-      <w:bookmarkStart w:id="44" w:name="_Toc502263483"/>
-      <w:bookmarkStart w:id="45" w:name="_Toc502261246"/>
+      <w:bookmarkStart w:id="43" w:name="_Toc502261246"/>
+      <w:bookmarkStart w:id="44" w:name="_Toc502259717"/>
+      <w:bookmarkStart w:id="45" w:name="_Toc502263483"/>
       <w:bookmarkStart w:id="46" w:name="_Toc502238812"/>
       <w:bookmarkStart w:id="47" w:name="_Toc533804055"/>
       <w:r>
@@ -6639,15 +6602,6 @@
     <w:p>
       <w:pPr>
         <w:ind w:firstLine="480" w:firstLineChars="200"/>
-        <w:rPr>
-          <w:sz w:val="24"/>
-          <w:szCs w:val="24"/>
-        </w:rPr>
-      </w:pPr>
-    </w:p>
-    <w:p>
-      <w:pPr>
-        <w:ind w:firstLine="480" w:firstLineChars="200"/>
       </w:pPr>
       <w:r>
         <w:rPr>
@@ -6933,15 +6887,6 @@
       <w:pPr>
         <w:ind w:firstLine="480" w:firstLineChars="200"/>
         <w:rPr>
-          <w:sz w:val="24"/>
-          <w:szCs w:val="24"/>
-        </w:rPr>
-      </w:pPr>
-    </w:p>
-    <w:p>
-      <w:pPr>
-        <w:ind w:firstLine="480" w:firstLineChars="200"/>
-        <w:rPr>
           <w:rFonts w:ascii="宋体" w:hAnsi="宋体" w:eastAsia="宋体"/>
           <w:sz w:val="18"/>
           <w:szCs w:val="18"/>
@@ -7286,8 +7231,8 @@
       <w:pPr>
         <w:pStyle w:val="3"/>
       </w:pPr>
-      <w:bookmarkStart w:id="48" w:name="_Toc533804056"/>
-      <w:bookmarkStart w:id="49" w:name="_Toc501465451"/>
+      <w:bookmarkStart w:id="48" w:name="_Toc501465451"/>
+      <w:bookmarkStart w:id="49" w:name="_Toc533804056"/>
       <w:r>
         <w:rPr>
           <w:rFonts w:hint="eastAsia"/>
@@ -7427,11 +7372,11 @@
       <w:pPr>
         <w:pStyle w:val="3"/>
       </w:pPr>
-      <w:bookmarkStart w:id="50" w:name="_Toc502261247"/>
+      <w:bookmarkStart w:id="50" w:name="_Toc533804057"/>
       <w:bookmarkStart w:id="51" w:name="_Toc502263484"/>
-      <w:bookmarkStart w:id="52" w:name="_Toc502238813"/>
+      <w:bookmarkStart w:id="52" w:name="_Toc502261247"/>
       <w:bookmarkStart w:id="53" w:name="_Toc502259718"/>
-      <w:bookmarkStart w:id="54" w:name="_Toc533804057"/>
+      <w:bookmarkStart w:id="54" w:name="_Toc502238813"/>
       <w:r>
         <w:t>2.</w:t>
       </w:r>
@@ -8356,16 +8301,6 @@
         </w:rPr>
         <w:t xml:space="preserve"> </w:t>
       </w:r>
-    </w:p>
-    <w:p>
-      <w:pPr>
-        <w:ind w:firstLine="720" w:firstLineChars="300"/>
-        <w:rPr>
-          <w:rFonts w:ascii="宋体" w:hAnsi="宋体" w:eastAsia="宋体"/>
-          <w:sz w:val="24"/>
-          <w:szCs w:val="24"/>
-        </w:rPr>
-      </w:pPr>
       <w:r>
         <w:rPr>
           <w:rFonts w:hint="eastAsia" w:ascii="宋体" w:hAnsi="宋体" w:eastAsia="宋体"/>
@@ -8611,6 +8546,12 @@
             <w:insideV w:val="single" w:color="auto" w:sz="4" w:space="0"/>
           </w:tblBorders>
           <w:tblLayout w:type="fixed"/>
+          <w:tblCellMar>
+            <w:top w:w="0" w:type="dxa"/>
+            <w:left w:w="108" w:type="dxa"/>
+            <w:bottom w:w="0" w:type="dxa"/>
+            <w:right w:w="108" w:type="dxa"/>
+          </w:tblCellMar>
         </w:tblPrEx>
         <w:tc>
           <w:tcPr>
@@ -9090,9 +9031,9 @@
           <w:szCs w:val="24"/>
         </w:rPr>
       </w:pPr>
-      <w:bookmarkStart w:id="60" w:name="_Toc502259720"/>
-      <w:bookmarkStart w:id="61" w:name="_Toc502238815"/>
-      <w:bookmarkStart w:id="62" w:name="_Toc502261249"/>
+      <w:bookmarkStart w:id="60" w:name="_Toc502238815"/>
+      <w:bookmarkStart w:id="61" w:name="_Toc502261249"/>
+      <w:bookmarkStart w:id="62" w:name="_Toc502259720"/>
       <w:r>
         <w:rPr>
           <w:rFonts w:hint="eastAsia" w:ascii="宋体" w:hAnsi="宋体" w:eastAsia="宋体"/>
@@ -9309,16 +9250,6 @@
     </w:p>
     <w:p>
       <w:pPr>
-        <w:ind w:firstLine="480"/>
-        <w:rPr>
-          <w:rFonts w:ascii="宋体" w:hAnsi="宋体" w:eastAsia="宋体"/>
-          <w:sz w:val="24"/>
-          <w:szCs w:val="24"/>
-        </w:rPr>
-      </w:pPr>
-    </w:p>
-    <w:p>
-      <w:pPr>
         <w:ind w:firstLine="480" w:firstLineChars="200"/>
         <w:rPr>
           <w:sz w:val="24"/>
@@ -9338,8 +9269,8 @@
       <w:pPr>
         <w:pStyle w:val="3"/>
       </w:pPr>
-      <w:bookmarkStart w:id="63" w:name="_Toc502263486"/>
-      <w:bookmarkStart w:id="64" w:name="_Toc533804059"/>
+      <w:bookmarkStart w:id="63" w:name="_Toc533804059"/>
+      <w:bookmarkStart w:id="64" w:name="_Toc502263486"/>
       <w:r>
         <w:t>2.</w:t>
       </w:r>
@@ -10129,6 +10060,42 @@
       <w:bookmarkStart w:id="65" w:name="_Toc502261250"/>
       <w:bookmarkStart w:id="66" w:name="_Toc502259721"/>
       <w:bookmarkStart w:id="67" w:name="_Toc502238816"/>
+      <w:r>
+        <w:rPr>
+          <w:rFonts w:hint="eastAsia" w:ascii="宋体" w:hAnsi="宋体" w:eastAsia="宋体"/>
+          <w:sz w:val="24"/>
+          <w:szCs w:val="24"/>
+        </w:rPr>
+        <w:t>成员type与length是通用选项头结构,不多加赘述。</w:t>
+      </w:r>
+    </w:p>
+    <w:p>
+      <w:pPr>
+        <w:rPr>
+          <w:rFonts w:ascii="宋体" w:hAnsi="宋体" w:eastAsia="宋体"/>
+          <w:b/>
+          <w:sz w:val="24"/>
+          <w:szCs w:val="24"/>
+        </w:rPr>
+      </w:pPr>
+      <w:r>
+        <w:rPr>
+          <w:rFonts w:ascii="宋体" w:hAnsi="宋体" w:eastAsia="宋体"/>
+          <w:b/>
+          <w:sz w:val="24"/>
+          <w:szCs w:val="24"/>
+        </w:rPr>
+        <w:t>Error Type(err_type)</w:t>
+      </w:r>
+      <w:r>
+        <w:rPr>
+          <w:rFonts w:hint="eastAsia" w:ascii="宋体" w:hAnsi="宋体" w:eastAsia="宋体"/>
+          <w:b/>
+          <w:sz w:val="24"/>
+          <w:szCs w:val="24"/>
+        </w:rPr>
+        <w:t>：</w:t>
+      </w:r>
     </w:p>
     <w:p>
       <w:pPr>
@@ -10145,7 +10112,7 @@
           <w:sz w:val="24"/>
           <w:szCs w:val="24"/>
         </w:rPr>
-        <w:t>成员type与length是通用选项头结构,不多加赘述。</w:t>
+        <w:t>置1则表明路由的第一条路由到达的是DSR网络的外部。</w:t>
       </w:r>
     </w:p>
     <w:p>
@@ -10164,7 +10131,7 @@
           <w:sz w:val="24"/>
           <w:szCs w:val="24"/>
         </w:rPr>
-        <w:t>Error Type(err_type)</w:t>
+        <w:t>Salvage(salv)</w:t>
       </w:r>
       <w:r>
         <w:rPr>
@@ -10191,7 +10158,16 @@
           <w:sz w:val="24"/>
           <w:szCs w:val="24"/>
         </w:rPr>
-        <w:t>置1则表明路由的第一条路由到达的是DSR网络的外部。</w:t>
+        <w:t>数据包被拯救重发的次数。s</w:t>
+      </w:r>
+      <w:r>
+        <w:rPr>
+          <w:rFonts w:hint="eastAsia"/>
+          <w:sz w:val="24"/>
+          <w:szCs w:val="24"/>
+          <w:lang w:val="fr-FR"/>
+        </w:rPr>
+        <w:t>alv标志位占4bits，其含义是salvage，用来表示这个数据包被重发的次数，根据这个数值来决定该数据包是否应该被丢弃。</w:t>
       </w:r>
     </w:p>
     <w:p>
@@ -10210,7 +10186,7 @@
           <w:sz w:val="24"/>
           <w:szCs w:val="24"/>
         </w:rPr>
-        <w:t>Salvage(salv)</w:t>
+        <w:t>R</w:t>
       </w:r>
       <w:r>
         <w:rPr>
@@ -10219,7 +10195,16 @@
           <w:sz w:val="24"/>
           <w:szCs w:val="24"/>
         </w:rPr>
-        <w:t>：</w:t>
+        <w:t>es</w:t>
+      </w:r>
+      <w:r>
+        <w:rPr>
+          <w:rFonts w:ascii="宋体" w:hAnsi="宋体" w:eastAsia="宋体"/>
+          <w:b/>
+          <w:sz w:val="24"/>
+          <w:szCs w:val="24"/>
+        </w:rPr>
+        <w:t>versed(res):</w:t>
       </w:r>
     </w:p>
     <w:p>
@@ -10237,16 +10222,7 @@
           <w:sz w:val="24"/>
           <w:szCs w:val="24"/>
         </w:rPr>
-        <w:t>数据包被拯救重发的次数。s</w:t>
-      </w:r>
-      <w:r>
-        <w:rPr>
-          <w:rFonts w:hint="eastAsia"/>
-          <w:sz w:val="24"/>
-          <w:szCs w:val="24"/>
-          <w:lang w:val="fr-FR"/>
-        </w:rPr>
-        <w:t>alv标志位占4bits，其含义是salvage，用来表示这个数据包被重发的次数，根据这个数值来决定该数据包是否应该被丢弃。</w:t>
+        <w:t>保留位，置0。</w:t>
       </w:r>
     </w:p>
     <w:p>
@@ -10260,30 +10236,76 @@
       </w:pPr>
       <w:r>
         <w:rPr>
-          <w:rFonts w:ascii="宋体" w:hAnsi="宋体" w:eastAsia="宋体"/>
+          <w:rFonts w:hint="eastAsia" w:ascii="宋体" w:hAnsi="宋体" w:eastAsia="宋体"/>
           <w:b/>
           <w:sz w:val="24"/>
           <w:szCs w:val="24"/>
         </w:rPr>
-        <w:t>R</w:t>
-      </w:r>
-      <w:r>
-        <w:rPr>
-          <w:rFonts w:hint="eastAsia" w:ascii="宋体" w:hAnsi="宋体" w:eastAsia="宋体"/>
+        <w:t>Seg</w:t>
+      </w:r>
+      <w:r>
+        <w:rPr>
+          <w:rFonts w:ascii="宋体" w:hAnsi="宋体" w:eastAsia="宋体"/>
           <w:b/>
           <w:sz w:val="24"/>
           <w:szCs w:val="24"/>
         </w:rPr>
-        <w:t>es</w:t>
-      </w:r>
-      <w:r>
+        <w:t>ments Left(left):</w:t>
+      </w:r>
+    </w:p>
+    <w:p>
+      <w:pPr>
+        <w:ind w:firstLine="480" w:firstLineChars="200"/>
+        <w:rPr>
+          <w:rFonts w:ascii="宋体" w:hAnsi="宋体" w:eastAsia="宋体"/>
+          <w:sz w:val="24"/>
+          <w:szCs w:val="24"/>
+        </w:rPr>
+      </w:pPr>
+      <w:r>
+        <w:rPr>
+          <w:rFonts w:hint="eastAsia" w:ascii="宋体" w:hAnsi="宋体" w:eastAsia="宋体"/>
+          <w:sz w:val="24"/>
+          <w:szCs w:val="24"/>
+        </w:rPr>
+        <w:t>路由剩余的跳数</w:t>
+      </w:r>
+    </w:p>
+    <w:p>
+      <w:pPr>
         <w:rPr>
           <w:rFonts w:ascii="宋体" w:hAnsi="宋体" w:eastAsia="宋体"/>
           <w:b/>
           <w:sz w:val="24"/>
           <w:szCs w:val="24"/>
         </w:rPr>
-        <w:t>versed(res):</w:t>
+      </w:pPr>
+      <w:r>
+        <w:rPr>
+          <w:rFonts w:ascii="宋体" w:hAnsi="宋体" w:eastAsia="宋体"/>
+          <w:b/>
+          <w:sz w:val="24"/>
+          <w:szCs w:val="24"/>
+        </w:rPr>
+        <w:t>E</w:t>
+      </w:r>
+      <w:r>
+        <w:rPr>
+          <w:rFonts w:hint="eastAsia" w:ascii="宋体" w:hAnsi="宋体" w:eastAsia="宋体"/>
+          <w:b/>
+          <w:sz w:val="24"/>
+          <w:szCs w:val="24"/>
+        </w:rPr>
+        <w:t>rr</w:t>
+      </w:r>
+      <w:r>
+        <w:rPr>
+          <w:rFonts w:ascii="宋体" w:hAnsi="宋体" w:eastAsia="宋体"/>
+          <w:b/>
+          <w:sz w:val="24"/>
+          <w:szCs w:val="24"/>
+        </w:rPr>
+        <w:t>or Source(err_src):</w:t>
       </w:r>
     </w:p>
     <w:p>
@@ -10301,7 +10323,7 @@
           <w:sz w:val="24"/>
           <w:szCs w:val="24"/>
         </w:rPr>
-        <w:t>保留位，置0。</w:t>
+        <w:t>路由错误源地址。</w:t>
       </w:r>
     </w:p>
     <w:p>
@@ -10315,21 +10337,48 @@
       </w:pPr>
       <w:r>
         <w:rPr>
-          <w:rFonts w:hint="eastAsia" w:ascii="宋体" w:hAnsi="宋体" w:eastAsia="宋体"/>
+          <w:rFonts w:ascii="宋体" w:hAnsi="宋体" w:eastAsia="宋体"/>
           <w:b/>
           <w:sz w:val="24"/>
           <w:szCs w:val="24"/>
         </w:rPr>
-        <w:t>Seg</w:t>
-      </w:r>
-      <w:r>
-        <w:rPr>
-          <w:rFonts w:ascii="宋体" w:hAnsi="宋体" w:eastAsia="宋体"/>
+        <w:t>E</w:t>
+      </w:r>
+      <w:r>
+        <w:rPr>
+          <w:rFonts w:hint="eastAsia" w:ascii="宋体" w:hAnsi="宋体" w:eastAsia="宋体"/>
           <w:b/>
           <w:sz w:val="24"/>
           <w:szCs w:val="24"/>
         </w:rPr>
-        <w:t>ments Left(left):</w:t>
+        <w:t>rr</w:t>
+      </w:r>
+      <w:r>
+        <w:rPr>
+          <w:rFonts w:ascii="宋体" w:hAnsi="宋体" w:eastAsia="宋体"/>
+          <w:b/>
+          <w:sz w:val="24"/>
+          <w:szCs w:val="24"/>
+        </w:rPr>
+        <w:t>or Source(err_</w:t>
+      </w:r>
+      <w:r>
+        <w:rPr>
+          <w:rFonts w:hint="eastAsia" w:ascii="宋体" w:hAnsi="宋体" w:eastAsia="宋体"/>
+          <w:b/>
+          <w:sz w:val="24"/>
+          <w:szCs w:val="24"/>
+        </w:rPr>
+        <w:t>dst</w:t>
+      </w:r>
+      <w:r>
+        <w:rPr>
+          <w:rFonts w:ascii="宋体" w:hAnsi="宋体" w:eastAsia="宋体"/>
+          <w:b/>
+          <w:sz w:val="24"/>
+          <w:szCs w:val="24"/>
+        </w:rPr>
+        <w:t>):</w:t>
       </w:r>
     </w:p>
     <w:p>
@@ -10347,7 +10396,7 @@
           <w:sz w:val="24"/>
           <w:szCs w:val="24"/>
         </w:rPr>
-        <w:t>路由剩余的跳数</w:t>
+        <w:t>路由错误目的地址。</w:t>
       </w:r>
     </w:p>
     <w:p>
@@ -10366,7 +10415,7 @@
           <w:sz w:val="24"/>
           <w:szCs w:val="24"/>
         </w:rPr>
-        <w:t>E</w:t>
+        <w:t>I</w:t>
       </w:r>
       <w:r>
         <w:rPr>
@@ -10375,7 +10424,7 @@
           <w:sz w:val="24"/>
           <w:szCs w:val="24"/>
         </w:rPr>
-        <w:t>rr</w:t>
+        <w:t>nformation(</w:t>
       </w:r>
       <w:r>
         <w:rPr>
@@ -10384,7 +10433,25 @@
           <w:sz w:val="24"/>
           <w:szCs w:val="24"/>
         </w:rPr>
-        <w:t>or Source(err_src):</w:t>
+        <w:t>info</w:t>
+      </w:r>
+      <w:r>
+        <w:rPr>
+          <w:rFonts w:hint="eastAsia" w:ascii="宋体" w:hAnsi="宋体" w:eastAsia="宋体"/>
+          <w:b/>
+          <w:sz w:val="24"/>
+          <w:szCs w:val="24"/>
+        </w:rPr>
+        <w:t>)</w:t>
+      </w:r>
+      <w:r>
+        <w:rPr>
+          <w:rFonts w:ascii="宋体" w:hAnsi="宋体" w:eastAsia="宋体"/>
+          <w:b/>
+          <w:sz w:val="24"/>
+          <w:szCs w:val="24"/>
+        </w:rPr>
+        <w:t>:</w:t>
       </w:r>
     </w:p>
     <w:p>
@@ -10402,164 +10469,8 @@
           <w:sz w:val="24"/>
           <w:szCs w:val="24"/>
         </w:rPr>
-        <w:t>路由错误源地址。</w:t>
-      </w:r>
-    </w:p>
-    <w:p>
-      <w:pPr>
-        <w:rPr>
-          <w:rFonts w:ascii="宋体" w:hAnsi="宋体" w:eastAsia="宋体"/>
-          <w:b/>
-          <w:sz w:val="24"/>
-          <w:szCs w:val="24"/>
-        </w:rPr>
-      </w:pPr>
-      <w:r>
-        <w:rPr>
-          <w:rFonts w:ascii="宋体" w:hAnsi="宋体" w:eastAsia="宋体"/>
-          <w:b/>
-          <w:sz w:val="24"/>
-          <w:szCs w:val="24"/>
-        </w:rPr>
-        <w:t>E</w:t>
-      </w:r>
-      <w:r>
-        <w:rPr>
-          <w:rFonts w:hint="eastAsia" w:ascii="宋体" w:hAnsi="宋体" w:eastAsia="宋体"/>
-          <w:b/>
-          <w:sz w:val="24"/>
-          <w:szCs w:val="24"/>
-        </w:rPr>
-        <w:t>rr</w:t>
-      </w:r>
-      <w:r>
-        <w:rPr>
-          <w:rFonts w:ascii="宋体" w:hAnsi="宋体" w:eastAsia="宋体"/>
-          <w:b/>
-          <w:sz w:val="24"/>
-          <w:szCs w:val="24"/>
-        </w:rPr>
-        <w:t>or Source(err_</w:t>
-      </w:r>
-      <w:r>
-        <w:rPr>
-          <w:rFonts w:hint="eastAsia" w:ascii="宋体" w:hAnsi="宋体" w:eastAsia="宋体"/>
-          <w:b/>
-          <w:sz w:val="24"/>
-          <w:szCs w:val="24"/>
-        </w:rPr>
-        <w:t>dst</w:t>
-      </w:r>
-      <w:r>
-        <w:rPr>
-          <w:rFonts w:ascii="宋体" w:hAnsi="宋体" w:eastAsia="宋体"/>
-          <w:b/>
-          <w:sz w:val="24"/>
-          <w:szCs w:val="24"/>
-        </w:rPr>
-        <w:t>):</w:t>
-      </w:r>
-    </w:p>
-    <w:p>
-      <w:pPr>
-        <w:ind w:firstLine="480" w:firstLineChars="200"/>
-        <w:rPr>
-          <w:rFonts w:ascii="宋体" w:hAnsi="宋体" w:eastAsia="宋体"/>
-          <w:sz w:val="24"/>
-          <w:szCs w:val="24"/>
-        </w:rPr>
-      </w:pPr>
-      <w:r>
-        <w:rPr>
-          <w:rFonts w:hint="eastAsia" w:ascii="宋体" w:hAnsi="宋体" w:eastAsia="宋体"/>
-          <w:sz w:val="24"/>
-          <w:szCs w:val="24"/>
-        </w:rPr>
-        <w:t>路由错误目的地址。</w:t>
-      </w:r>
-    </w:p>
-    <w:p>
-      <w:pPr>
-        <w:rPr>
-          <w:rFonts w:ascii="宋体" w:hAnsi="宋体" w:eastAsia="宋体"/>
-          <w:b/>
-          <w:sz w:val="24"/>
-          <w:szCs w:val="24"/>
-        </w:rPr>
-      </w:pPr>
-      <w:r>
-        <w:rPr>
-          <w:rFonts w:ascii="宋体" w:hAnsi="宋体" w:eastAsia="宋体"/>
-          <w:b/>
-          <w:sz w:val="24"/>
-          <w:szCs w:val="24"/>
-        </w:rPr>
-        <w:t>I</w:t>
-      </w:r>
-      <w:r>
-        <w:rPr>
-          <w:rFonts w:hint="eastAsia" w:ascii="宋体" w:hAnsi="宋体" w:eastAsia="宋体"/>
-          <w:b/>
-          <w:sz w:val="24"/>
-          <w:szCs w:val="24"/>
-        </w:rPr>
-        <w:t>nformation(</w:t>
-      </w:r>
-      <w:r>
-        <w:rPr>
-          <w:rFonts w:ascii="宋体" w:hAnsi="宋体" w:eastAsia="宋体"/>
-          <w:b/>
-          <w:sz w:val="24"/>
-          <w:szCs w:val="24"/>
-        </w:rPr>
-        <w:t>info</w:t>
-      </w:r>
-      <w:r>
-        <w:rPr>
-          <w:rFonts w:hint="eastAsia" w:ascii="宋体" w:hAnsi="宋体" w:eastAsia="宋体"/>
-          <w:b/>
-          <w:sz w:val="24"/>
-          <w:szCs w:val="24"/>
-        </w:rPr>
-        <w:t>)</w:t>
-      </w:r>
-      <w:r>
-        <w:rPr>
-          <w:rFonts w:ascii="宋体" w:hAnsi="宋体" w:eastAsia="宋体"/>
-          <w:b/>
-          <w:sz w:val="24"/>
-          <w:szCs w:val="24"/>
-        </w:rPr>
-        <w:t>:</w:t>
-      </w:r>
-    </w:p>
-    <w:p>
-      <w:pPr>
-        <w:ind w:firstLine="480" w:firstLineChars="200"/>
-        <w:rPr>
-          <w:rFonts w:ascii="宋体" w:hAnsi="宋体" w:eastAsia="宋体"/>
-          <w:sz w:val="24"/>
-          <w:szCs w:val="24"/>
-        </w:rPr>
-      </w:pPr>
-      <w:r>
-        <w:rPr>
-          <w:rFonts w:hint="eastAsia" w:ascii="宋体" w:hAnsi="宋体" w:eastAsia="宋体"/>
-          <w:sz w:val="24"/>
-          <w:szCs w:val="24"/>
-        </w:rPr>
         <w:t>错误信息。</w:t>
       </w:r>
-    </w:p>
-    <w:p>
-      <w:pPr>
-        <w:ind w:firstLine="480" w:firstLineChars="200"/>
-        <w:rPr>
-          <w:sz w:val="24"/>
-          <w:szCs w:val="24"/>
-          <w:lang w:val="fr-FR"/>
-        </w:rPr>
-      </w:pPr>
     </w:p>
     <w:p>
       <w:pPr>
@@ -10774,6 +10685,12 @@
             <w:insideV w:val="single" w:color="auto" w:sz="4" w:space="0"/>
           </w:tblBorders>
           <w:tblLayout w:type="fixed"/>
+          <w:tblCellMar>
+            <w:top w:w="0" w:type="dxa"/>
+            <w:left w:w="108" w:type="dxa"/>
+            <w:bottom w:w="0" w:type="dxa"/>
+            <w:right w:w="108" w:type="dxa"/>
+          </w:tblCellMar>
         </w:tblPrEx>
         <w:tc>
           <w:tcPr>
@@ -11312,16 +11229,6 @@
     </w:p>
     <w:p>
       <w:pPr>
-        <w:pStyle w:val="17"/>
-        <w:ind w:left="495" w:firstLine="0" w:firstLineChars="0"/>
-        <w:rPr>
-          <w:sz w:val="24"/>
-          <w:szCs w:val="24"/>
-        </w:rPr>
-      </w:pPr>
-    </w:p>
-    <w:p>
-      <w:pPr>
         <w:ind w:firstLine="480" w:firstLineChars="200"/>
         <w:rPr>
           <w:sz w:val="24"/>
@@ -11684,9 +11591,9 @@
         <w:pStyle w:val="2"/>
       </w:pPr>
       <w:bookmarkStart w:id="70" w:name="_Toc502261252"/>
-      <w:bookmarkStart w:id="71" w:name="_Toc502263489"/>
-      <w:bookmarkStart w:id="72" w:name="_Toc533804061"/>
-      <w:bookmarkStart w:id="73" w:name="_Toc502259723"/>
+      <w:bookmarkStart w:id="71" w:name="_Toc502259723"/>
+      <w:bookmarkStart w:id="72" w:name="_Toc502263489"/>
+      <w:bookmarkStart w:id="73" w:name="_Toc533804061"/>
       <w:r>
         <w:rPr>
           <w:rFonts w:hint="eastAsia"/>
@@ -11703,9 +11610,9 @@
         <w:pStyle w:val="3"/>
       </w:pPr>
       <w:bookmarkStart w:id="74" w:name="_Toc502259724"/>
-      <w:bookmarkStart w:id="75" w:name="_Toc502261253"/>
-      <w:bookmarkStart w:id="76" w:name="_Toc502263490"/>
-      <w:bookmarkStart w:id="77" w:name="_Toc533804062"/>
+      <w:bookmarkStart w:id="75" w:name="_Toc533804062"/>
+      <w:bookmarkStart w:id="76" w:name="_Toc502261253"/>
+      <w:bookmarkStart w:id="77" w:name="_Toc502263490"/>
       <w:r>
         <w:rPr>
           <w:rFonts w:hint="eastAsia"/>
@@ -11841,84 +11748,11 @@
     </w:p>
     <w:p>
       <w:pPr>
-        <w:ind w:firstLine="480" w:firstLineChars="200"/>
-        <w:rPr>
-          <w:sz w:val="24"/>
-          <w:szCs w:val="24"/>
-        </w:rPr>
-      </w:pPr>
-    </w:p>
-    <w:p>
-      <w:pPr>
-        <w:ind w:firstLine="480" w:firstLineChars="200"/>
-        <w:rPr>
-          <w:sz w:val="24"/>
-          <w:szCs w:val="24"/>
-        </w:rPr>
-      </w:pPr>
-    </w:p>
-    <w:p>
-      <w:pPr>
-        <w:ind w:firstLine="480" w:firstLineChars="200"/>
-        <w:rPr>
-          <w:sz w:val="24"/>
-          <w:szCs w:val="24"/>
-        </w:rPr>
-      </w:pPr>
-    </w:p>
-    <w:p>
-      <w:pPr>
-        <w:ind w:firstLine="480" w:firstLineChars="200"/>
-        <w:rPr>
-          <w:sz w:val="24"/>
-          <w:szCs w:val="24"/>
-        </w:rPr>
-      </w:pPr>
-    </w:p>
-    <w:p>
-      <w:pPr>
-        <w:ind w:firstLine="480" w:firstLineChars="200"/>
-        <w:rPr>
-          <w:sz w:val="24"/>
-          <w:szCs w:val="24"/>
-        </w:rPr>
-      </w:pPr>
-    </w:p>
-    <w:p>
-      <w:pPr>
-        <w:ind w:firstLine="480" w:firstLineChars="200"/>
-        <w:rPr>
-          <w:sz w:val="24"/>
-          <w:szCs w:val="24"/>
-        </w:rPr>
-      </w:pPr>
-    </w:p>
-    <w:p>
-      <w:pPr>
-        <w:ind w:firstLine="480" w:firstLineChars="200"/>
-        <w:rPr>
-          <w:sz w:val="24"/>
-          <w:szCs w:val="24"/>
-        </w:rPr>
-      </w:pPr>
-    </w:p>
-    <w:p>
-      <w:pPr>
-        <w:ind w:firstLine="480" w:firstLineChars="200"/>
-        <w:rPr>
-          <w:rFonts w:hint="eastAsia"/>
-          <w:sz w:val="24"/>
-          <w:szCs w:val="24"/>
-        </w:rPr>
-      </w:pPr>
-    </w:p>
-    <w:p>
-      <w:pPr>
         <w:pStyle w:val="3"/>
       </w:pPr>
-      <w:bookmarkStart w:id="78" w:name="_Toc502261254"/>
-      <w:bookmarkStart w:id="79" w:name="_Toc533804063"/>
-      <w:bookmarkStart w:id="80" w:name="_Toc502259725"/>
+      <w:bookmarkStart w:id="78" w:name="_Toc502259725"/>
+      <w:bookmarkStart w:id="79" w:name="_Toc502261254"/>
+      <w:bookmarkStart w:id="80" w:name="_Toc533804063"/>
       <w:bookmarkStart w:id="81" w:name="_Toc502263491"/>
       <w:r>
         <w:rPr>
@@ -11940,7 +11774,6 @@
       <w:bookmarkEnd w:id="80"/>
       <w:bookmarkEnd w:id="81"/>
     </w:p>
-    <w:p/>
     <w:p>
       <w:r>
         <w:drawing>
@@ -12581,15 +12414,14 @@
         <w:t>dsr_rreq_send () 函数关系调用图</w:t>
       </w:r>
     </w:p>
-    <w:p/>
     <w:p>
       <w:pPr>
         <w:pStyle w:val="2"/>
       </w:pPr>
-      <w:bookmarkStart w:id="82" w:name="_Toc502263492"/>
-      <w:bookmarkStart w:id="83" w:name="_Toc502259726"/>
+      <w:bookmarkStart w:id="82" w:name="_Toc502259726"/>
+      <w:bookmarkStart w:id="83" w:name="_Toc533804064"/>
       <w:bookmarkStart w:id="84" w:name="_Toc502261255"/>
-      <w:bookmarkStart w:id="85" w:name="_Toc533804064"/>
+      <w:bookmarkStart w:id="85" w:name="_Toc502263492"/>
       <w:r>
         <w:rPr>
           <w:rFonts w:hint="eastAsia"/>
@@ -12621,16 +12453,6 @@
     </w:p>
     <w:p>
       <w:pPr>
-        <w:ind w:firstLine="480"/>
-        <w:rPr>
-          <w:rFonts w:ascii="宋体" w:hAnsi="宋体" w:eastAsia="宋体"/>
-          <w:sz w:val="24"/>
-          <w:szCs w:val="24"/>
-        </w:rPr>
-      </w:pPr>
-    </w:p>
-    <w:p>
-      <w:pPr>
         <w:pStyle w:val="3"/>
       </w:pPr>
       <w:bookmarkStart w:id="86" w:name="_Toc533804065"/>
@@ -12716,8 +12538,8 @@
       <w:r>
         <w:drawing>
           <wp:inline distT="0" distB="0" distL="114300" distR="114300">
-            <wp:extent cx="5269230" cy="4354195"/>
-            <wp:effectExtent l="0" t="0" r="3810" b="4445"/>
+            <wp:extent cx="5269230" cy="3881120"/>
+            <wp:effectExtent l="0" t="0" r="3810" b="5080"/>
             <wp:docPr id="55" name="图片 8"/>
             <wp:cNvGraphicFramePr>
               <a:graphicFrameLocks xmlns:a="http://schemas.openxmlformats.org/drawingml/2006/main" noChangeAspect="1"/>
@@ -12740,7 +12562,7 @@
                   <pic:spPr>
                     <a:xfrm>
                       <a:off x="0" y="0"/>
-                      <a:ext cx="5269230" cy="4354195"/>
+                      <a:ext cx="5269230" cy="3881120"/>
                     </a:xfrm>
                     <a:prstGeom prst="rect">
                       <a:avLst/>
@@ -12764,8 +12586,8 @@
       <w:r>
         <w:drawing>
           <wp:inline distT="0" distB="0" distL="114300" distR="114300">
-            <wp:extent cx="5268595" cy="4231005"/>
-            <wp:effectExtent l="0" t="0" r="4445" b="5715"/>
+            <wp:extent cx="5268595" cy="3598545"/>
+            <wp:effectExtent l="0" t="0" r="4445" b="13335"/>
             <wp:docPr id="56" name="图片 9"/>
             <wp:cNvGraphicFramePr>
               <a:graphicFrameLocks xmlns:a="http://schemas.openxmlformats.org/drawingml/2006/main" noChangeAspect="1"/>
@@ -12788,7 +12610,7 @@
                   <pic:spPr>
                     <a:xfrm>
                       <a:off x="0" y="0"/>
-                      <a:ext cx="5268595" cy="4231005"/>
+                      <a:ext cx="5268595" cy="3598545"/>
                     </a:xfrm>
                     <a:prstGeom prst="rect">
                       <a:avLst/>
@@ -13051,30 +12873,12 @@
       </w:pPr>
       <w:r>
         <w:rPr>
-          <w:rFonts w:ascii="宋体" w:hAnsi="宋体" w:eastAsia="宋体"/>
-          <w:sz w:val="24"/>
-          <w:szCs w:val="24"/>
-        </w:rPr>
-        <w:tab/>
-      </w:r>
-      <w:r>
-        <w:rPr>
           <w:rFonts w:hint="eastAsia" w:ascii="宋体" w:hAnsi="宋体" w:eastAsia="宋体"/>
           <w:sz w:val="24"/>
           <w:szCs w:val="24"/>
         </w:rPr>
         <w:t>指向路由请求选项。</w:t>
       </w:r>
-    </w:p>
-    <w:p>
-      <w:pPr>
-        <w:ind w:firstLine="480" w:firstLineChars="200"/>
-        <w:rPr>
-          <w:rFonts w:ascii="宋体" w:hAnsi="宋体" w:eastAsia="宋体"/>
-          <w:sz w:val="24"/>
-          <w:szCs w:val="24"/>
-        </w:rPr>
-      </w:pPr>
     </w:p>
     <w:p>
       <w:pPr>
@@ -13358,8 +13162,52 @@
       <w:r>
         <w:drawing>
           <wp:inline distT="0" distB="0" distL="114300" distR="114300">
-            <wp:extent cx="5273040" cy="5034915"/>
-            <wp:effectExtent l="0" t="0" r="0" b="9525"/>
+            <wp:extent cx="5273040" cy="3914775"/>
+            <wp:effectExtent l="0" t="0" r="0" b="1905"/>
+            <wp:docPr id="6" name="图片 10"/>
+            <wp:cNvGraphicFramePr>
+              <a:graphicFrameLocks xmlns:a="http://schemas.openxmlformats.org/drawingml/2006/main" noChangeAspect="1"/>
+            </wp:cNvGraphicFramePr>
+            <a:graphic xmlns:a="http://schemas.openxmlformats.org/drawingml/2006/main">
+              <a:graphicData uri="http://schemas.openxmlformats.org/drawingml/2006/picture">
+                <pic:pic xmlns:pic="http://schemas.openxmlformats.org/drawingml/2006/picture">
+                  <pic:nvPicPr>
+                    <pic:cNvPr id="6" name="图片 10"/>
+                    <pic:cNvPicPr>
+                      <a:picLocks noChangeAspect="1"/>
+                    </pic:cNvPicPr>
+                  </pic:nvPicPr>
+                  <pic:blipFill>
+                    <a:blip r:embed="rId26"/>
+                    <a:srcRect b="29512"/>
+                    <a:stretch>
+                      <a:fillRect/>
+                    </a:stretch>
+                  </pic:blipFill>
+                  <pic:spPr>
+                    <a:xfrm>
+                      <a:off x="0" y="0"/>
+                      <a:ext cx="5273040" cy="3914775"/>
+                    </a:xfrm>
+                    <a:prstGeom prst="rect">
+                      <a:avLst/>
+                    </a:prstGeom>
+                    <a:noFill/>
+                    <a:ln w="9525">
+                      <a:noFill/>
+                    </a:ln>
+                  </pic:spPr>
+                </pic:pic>
+              </a:graphicData>
+            </a:graphic>
+          </wp:inline>
+        </w:drawing>
+      </w:r>
+      <w:r>
+        <w:drawing>
+          <wp:inline distT="0" distB="0" distL="114300" distR="114300">
+            <wp:extent cx="5273040" cy="1522095"/>
+            <wp:effectExtent l="0" t="0" r="0" b="1905"/>
             <wp:docPr id="57" name="图片 10"/>
             <wp:cNvGraphicFramePr>
               <a:graphicFrameLocks xmlns:a="http://schemas.openxmlformats.org/drawingml/2006/main" noChangeAspect="1"/>
@@ -13375,6 +13223,7 @@
                   </pic:nvPicPr>
                   <pic:blipFill>
                     <a:blip r:embed="rId26"/>
+                    <a:srcRect t="69769"/>
                     <a:stretch>
                       <a:fillRect/>
                     </a:stretch>
@@ -13382,7 +13231,7 @@
                   <pic:spPr>
                     <a:xfrm>
                       <a:off x="0" y="0"/>
-                      <a:ext cx="5273040" cy="5034915"/>
+                      <a:ext cx="5273040" cy="1522095"/>
                     </a:xfrm>
                     <a:prstGeom prst="rect">
                       <a:avLst/>
@@ -13448,6 +13297,69 @@
           <w:szCs w:val="24"/>
         </w:rPr>
       </w:pPr>
+      <w:r>
+        <w:rPr>
+          <w:rFonts w:hint="eastAsia"/>
+          <w:sz w:val="24"/>
+          <w:szCs w:val="24"/>
+        </w:rPr>
+        <w:t>在</w:t>
+      </w:r>
+      <w:r>
+        <w:rPr>
+          <w:rFonts w:hint="eastAsia"/>
+          <w:b/>
+          <w:sz w:val="24"/>
+          <w:szCs w:val="24"/>
+        </w:rPr>
+        <w:t>dsr</w:t>
+      </w:r>
+      <w:r>
+        <w:rPr>
+          <w:b/>
+          <w:sz w:val="24"/>
+          <w:szCs w:val="24"/>
+        </w:rPr>
+        <w:t>_pkt_alloc()</w:t>
+      </w:r>
+      <w:r>
+        <w:rPr>
+          <w:rFonts w:hint="eastAsia"/>
+          <w:sz w:val="24"/>
+          <w:szCs w:val="24"/>
+        </w:rPr>
+        <w:t>函数中，实现了生成数据包的功能，同样会根据是否是在N</w:t>
+      </w:r>
+      <w:r>
+        <w:rPr>
+          <w:sz w:val="24"/>
+          <w:szCs w:val="24"/>
+        </w:rPr>
+        <w:t>S2</w:t>
+      </w:r>
+      <w:r>
+        <w:rPr>
+          <w:rFonts w:hint="eastAsia"/>
+          <w:sz w:val="24"/>
+          <w:szCs w:val="24"/>
+        </w:rPr>
+        <w:t>平台上进行模拟而分成两种情况，此处对N</w:t>
+      </w:r>
+      <w:r>
+        <w:rPr>
+          <w:sz w:val="24"/>
+          <w:szCs w:val="24"/>
+        </w:rPr>
+        <w:t>S2</w:t>
+      </w:r>
+      <w:r>
+        <w:rPr>
+          <w:rFonts w:hint="eastAsia"/>
+          <w:sz w:val="24"/>
+          <w:szCs w:val="24"/>
+        </w:rPr>
+        <w:t>平台上的宏定义进行分析。</w:t>
+      </w:r>
     </w:p>
     <w:p>
       <w:pPr>
@@ -13463,7 +13375,86 @@
           <w:sz w:val="24"/>
           <w:szCs w:val="24"/>
         </w:rPr>
-        <w:t>在</w:t>
+        <w:t>首先在8</w:t>
+      </w:r>
+      <w:r>
+        <w:rPr>
+          <w:sz w:val="24"/>
+          <w:szCs w:val="24"/>
+        </w:rPr>
+        <w:t>9-90</w:t>
+      </w:r>
+      <w:r>
+        <w:rPr>
+          <w:rFonts w:hint="eastAsia"/>
+          <w:sz w:val="24"/>
+          <w:szCs w:val="24"/>
+        </w:rPr>
+        <w:t>行，分别定义了一个数据包结构体和一个数据包的common头指针。</w:t>
+      </w:r>
+    </w:p>
+    <w:p>
+      <w:pPr>
+        <w:ind w:firstLine="480" w:firstLineChars="200"/>
+        <w:rPr>
+          <w:sz w:val="24"/>
+          <w:szCs w:val="24"/>
+        </w:rPr>
+      </w:pPr>
+      <w:r>
+        <w:rPr>
+          <w:rFonts w:hint="eastAsia"/>
+          <w:sz w:val="24"/>
+          <w:szCs w:val="24"/>
+        </w:rPr>
+        <w:t>在9</w:t>
+      </w:r>
+      <w:r>
+        <w:rPr>
+          <w:sz w:val="24"/>
+          <w:szCs w:val="24"/>
+        </w:rPr>
+        <w:t>2</w:t>
+      </w:r>
+      <w:r>
+        <w:rPr>
+          <w:rFonts w:hint="eastAsia"/>
+          <w:sz w:val="24"/>
+          <w:szCs w:val="24"/>
+        </w:rPr>
+        <w:t>行，为数据包申请了一个内存空间，然后将其置0，方便后续初始化。</w:t>
+      </w:r>
+    </w:p>
+    <w:p>
+      <w:pPr>
+        <w:ind w:firstLine="480" w:firstLineChars="200"/>
+        <w:rPr>
+          <w:sz w:val="24"/>
+          <w:szCs w:val="24"/>
+        </w:rPr>
+      </w:pPr>
+      <w:r>
+        <w:rPr>
+          <w:rFonts w:hint="eastAsia"/>
+          <w:sz w:val="24"/>
+          <w:szCs w:val="24"/>
+        </w:rPr>
+        <w:t>在9</w:t>
+      </w:r>
+      <w:r>
+        <w:rPr>
+          <w:sz w:val="24"/>
+          <w:szCs w:val="24"/>
+        </w:rPr>
+        <w:t>6-125</w:t>
+      </w:r>
+      <w:r>
+        <w:rPr>
+          <w:rFonts w:hint="eastAsia"/>
+          <w:sz w:val="24"/>
+          <w:szCs w:val="24"/>
+        </w:rPr>
+        <w:t>行，判断数据包非空的情况下，对其进行初始化操作，其中</w:t>
       </w:r>
       <w:r>
         <w:rPr>
@@ -13472,7 +13463,7 @@
           <w:sz w:val="24"/>
           <w:szCs w:val="24"/>
         </w:rPr>
-        <w:t>dsr</w:t>
+        <w:t>address</w:t>
       </w:r>
       <w:r>
         <w:rPr>
@@ -13480,45 +13471,15 @@
           <w:sz w:val="24"/>
           <w:szCs w:val="24"/>
         </w:rPr>
-        <w:t>_pkt_alloc()</w:t>
-      </w:r>
-      <w:r>
-        <w:rPr>
-          <w:rFonts w:hint="eastAsia"/>
-          <w:sz w:val="24"/>
-          <w:szCs w:val="24"/>
-        </w:rPr>
-        <w:t>函数中，实现了生成数据包的功能，同样会根据是否是在N</w:t>
-      </w:r>
-      <w:r>
-        <w:rPr>
-          <w:sz w:val="24"/>
-          <w:szCs w:val="24"/>
-        </w:rPr>
-        <w:t>S2</w:t>
-      </w:r>
-      <w:r>
-        <w:rPr>
-          <w:rFonts w:hint="eastAsia"/>
-          <w:sz w:val="24"/>
-          <w:szCs w:val="24"/>
-        </w:rPr>
-        <w:t>平台上进行模拟而分成两种情况，此处对N</w:t>
-      </w:r>
-      <w:r>
-        <w:rPr>
-          <w:sz w:val="24"/>
-          <w:szCs w:val="24"/>
-        </w:rPr>
-        <w:t>S2</w:t>
-      </w:r>
-      <w:r>
-        <w:rPr>
-          <w:rFonts w:hint="eastAsia"/>
-          <w:sz w:val="24"/>
-          <w:szCs w:val="24"/>
-        </w:rPr>
-        <w:t>平台上的宏定义进行分析。</w:t>
+        <w:t>()</w:t>
+      </w:r>
+      <w:r>
+        <w:rPr>
+          <w:rFonts w:hint="eastAsia"/>
+          <w:sz w:val="24"/>
+          <w:szCs w:val="24"/>
+        </w:rPr>
+        <w:t>是接口函数，用来访问数据包的包头部分；</w:t>
       </w:r>
     </w:p>
     <w:p>
@@ -13535,22 +13496,22 @@
           <w:sz w:val="24"/>
           <w:szCs w:val="24"/>
         </w:rPr>
-        <w:t>首先在8</w:t>
-      </w:r>
-      <w:r>
-        <w:rPr>
-          <w:sz w:val="24"/>
-          <w:szCs w:val="24"/>
-        </w:rPr>
-        <w:t>9-90</w:t>
-      </w:r>
-      <w:r>
-        <w:rPr>
-          <w:rFonts w:hint="eastAsia"/>
-          <w:sz w:val="24"/>
-          <w:szCs w:val="24"/>
-        </w:rPr>
-        <w:t>行，分别定义了一个数据包结构体和一个数据包的common头指针。</w:t>
+        <w:t>在1</w:t>
+      </w:r>
+      <w:r>
+        <w:rPr>
+          <w:sz w:val="24"/>
+          <w:szCs w:val="24"/>
+        </w:rPr>
+        <w:t>05-122</w:t>
+      </w:r>
+      <w:r>
+        <w:rPr>
+          <w:rFonts w:hint="eastAsia"/>
+          <w:sz w:val="24"/>
+          <w:szCs w:val="24"/>
+        </w:rPr>
+        <w:t>行中，会根据common头的类型执行不同的操作。</w:t>
       </w:r>
     </w:p>
     <w:p>
@@ -13567,127 +13528,6 @@
           <w:sz w:val="24"/>
           <w:szCs w:val="24"/>
         </w:rPr>
-        <w:t>在9</w:t>
-      </w:r>
-      <w:r>
-        <w:rPr>
-          <w:sz w:val="24"/>
-          <w:szCs w:val="24"/>
-        </w:rPr>
-        <w:t>2</w:t>
-      </w:r>
-      <w:r>
-        <w:rPr>
-          <w:rFonts w:hint="eastAsia"/>
-          <w:sz w:val="24"/>
-          <w:szCs w:val="24"/>
-        </w:rPr>
-        <w:t>行，为数据包申请了一个内存空间，然后将其置0，方便后续初始化。</w:t>
-      </w:r>
-    </w:p>
-    <w:p>
-      <w:pPr>
-        <w:ind w:firstLine="480" w:firstLineChars="200"/>
-        <w:rPr>
-          <w:sz w:val="24"/>
-          <w:szCs w:val="24"/>
-        </w:rPr>
-      </w:pPr>
-      <w:r>
-        <w:rPr>
-          <w:rFonts w:hint="eastAsia"/>
-          <w:sz w:val="24"/>
-          <w:szCs w:val="24"/>
-        </w:rPr>
-        <w:t>在9</w:t>
-      </w:r>
-      <w:r>
-        <w:rPr>
-          <w:sz w:val="24"/>
-          <w:szCs w:val="24"/>
-        </w:rPr>
-        <w:t>6-125</w:t>
-      </w:r>
-      <w:r>
-        <w:rPr>
-          <w:rFonts w:hint="eastAsia"/>
-          <w:sz w:val="24"/>
-          <w:szCs w:val="24"/>
-        </w:rPr>
-        <w:t>行，判断数据包非空的情况下，对其进行初始化操作，其中</w:t>
-      </w:r>
-      <w:r>
-        <w:rPr>
-          <w:rFonts w:hint="eastAsia"/>
-          <w:b/>
-          <w:sz w:val="24"/>
-          <w:szCs w:val="24"/>
-        </w:rPr>
-        <w:t>address</w:t>
-      </w:r>
-      <w:r>
-        <w:rPr>
-          <w:b/>
-          <w:sz w:val="24"/>
-          <w:szCs w:val="24"/>
-        </w:rPr>
-        <w:t>()</w:t>
-      </w:r>
-      <w:r>
-        <w:rPr>
-          <w:rFonts w:hint="eastAsia"/>
-          <w:sz w:val="24"/>
-          <w:szCs w:val="24"/>
-        </w:rPr>
-        <w:t>是接口函数，用来访问数据包的包头部分；</w:t>
-      </w:r>
-    </w:p>
-    <w:p>
-      <w:pPr>
-        <w:ind w:firstLine="480" w:firstLineChars="200"/>
-        <w:rPr>
-          <w:sz w:val="24"/>
-          <w:szCs w:val="24"/>
-        </w:rPr>
-      </w:pPr>
-      <w:r>
-        <w:rPr>
-          <w:rFonts w:hint="eastAsia"/>
-          <w:sz w:val="24"/>
-          <w:szCs w:val="24"/>
-        </w:rPr>
-        <w:t>在1</w:t>
-      </w:r>
-      <w:r>
-        <w:rPr>
-          <w:sz w:val="24"/>
-          <w:szCs w:val="24"/>
-        </w:rPr>
-        <w:t>05-122</w:t>
-      </w:r>
-      <w:r>
-        <w:rPr>
-          <w:rFonts w:hint="eastAsia"/>
-          <w:sz w:val="24"/>
-          <w:szCs w:val="24"/>
-        </w:rPr>
-        <w:t>行中，会根据common头的类型执行不同的操作。</w:t>
-      </w:r>
-    </w:p>
-    <w:p>
-      <w:pPr>
-        <w:ind w:firstLine="480" w:firstLineChars="200"/>
-        <w:rPr>
-          <w:sz w:val="24"/>
-          <w:szCs w:val="24"/>
-        </w:rPr>
-      </w:pPr>
-      <w:r>
-        <w:rPr>
-          <w:rFonts w:hint="eastAsia"/>
-          <w:sz w:val="24"/>
-          <w:szCs w:val="24"/>
-        </w:rPr>
         <w:t>无论在9</w:t>
       </w:r>
       <w:r>
@@ -13723,22 +13563,13 @@
     </w:p>
     <w:p>
       <w:pPr>
-        <w:ind w:firstLine="480" w:firstLineChars="200"/>
-        <w:rPr>
-          <w:sz w:val="24"/>
-          <w:szCs w:val="24"/>
-        </w:rPr>
-      </w:pPr>
-    </w:p>
-    <w:p>
-      <w:pPr>
         <w:pStyle w:val="3"/>
         <w:rPr>
           <w:rFonts w:hint="eastAsia"/>
         </w:rPr>
       </w:pPr>
-      <w:bookmarkStart w:id="90" w:name="_Toc501465458"/>
-      <w:bookmarkStart w:id="91" w:name="_Toc533804068"/>
+      <w:bookmarkStart w:id="90" w:name="_Toc533804068"/>
+      <w:bookmarkStart w:id="91" w:name="_Toc501465458"/>
       <w:r>
         <w:rPr>
           <w:rFonts w:hint="eastAsia"/>
@@ -13965,22 +13796,13 @@
     </w:p>
     <w:p>
       <w:pPr>
-        <w:ind w:firstLine="480" w:firstLineChars="200"/>
-        <w:rPr>
-          <w:sz w:val="24"/>
-          <w:szCs w:val="24"/>
-        </w:rPr>
-      </w:pPr>
-    </w:p>
-    <w:p>
-      <w:pPr>
         <w:pStyle w:val="3"/>
         <w:rPr>
           <w:rFonts w:hint="eastAsia"/>
         </w:rPr>
       </w:pPr>
-      <w:bookmarkStart w:id="93" w:name="_Toc533804070"/>
-      <w:bookmarkStart w:id="94" w:name="_Toc501465459"/>
+      <w:bookmarkStart w:id="93" w:name="_Toc501465459"/>
+      <w:bookmarkStart w:id="94" w:name="_Toc533804070"/>
       <w:r>
         <w:rPr>
           <w:rFonts w:hint="eastAsia"/>
@@ -14044,17 +13866,6 @@
         </w:rPr>
         <w:t>函数中：</w:t>
       </w:r>
-    </w:p>
-    <w:p>
-      <w:pPr>
-        <w:ind w:firstLine="480" w:firstLineChars="200"/>
-        <w:jc w:val="left"/>
-        <w:rPr>
-          <w:rFonts w:ascii="宋体" w:hAnsi="宋体" w:eastAsia="宋体"/>
-          <w:sz w:val="24"/>
-          <w:szCs w:val="24"/>
-        </w:rPr>
-      </w:pPr>
     </w:p>
     <w:p>
       <w:pPr>
@@ -14249,11 +14060,6 @@
     </w:p>
     <w:p>
       <w:pPr>
-        <w:ind w:left="420" w:hanging="420" w:hangingChars="200"/>
-      </w:pPr>
-    </w:p>
-    <w:p>
-      <w:pPr>
         <w:ind w:firstLine="480" w:firstLineChars="200"/>
         <w:rPr>
           <w:sz w:val="24"/>
@@ -15560,17 +15366,6 @@
     <w:p>
       <w:pPr>
         <w:ind w:firstLine="480" w:firstLineChars="200"/>
-        <w:jc w:val="left"/>
-        <w:rPr>
-          <w:rFonts w:ascii="宋体" w:hAnsi="宋体" w:eastAsia="宋体"/>
-          <w:sz w:val="24"/>
-          <w:szCs w:val="24"/>
-        </w:rPr>
-      </w:pPr>
-    </w:p>
-    <w:p>
-      <w:pPr>
-        <w:ind w:firstLine="480" w:firstLineChars="200"/>
         <w:rPr>
           <w:sz w:val="24"/>
           <w:szCs w:val="24"/>
@@ -16463,17 +16258,6 @@
     </w:p>
     <w:p>
       <w:pPr>
-        <w:ind w:firstLine="240" w:firstLineChars="100"/>
-        <w:jc w:val="left"/>
-        <w:rPr>
-          <w:rFonts w:ascii="宋体" w:hAnsi="宋体" w:eastAsia="宋体"/>
-          <w:sz w:val="24"/>
-          <w:szCs w:val="24"/>
-        </w:rPr>
-      </w:pPr>
-    </w:p>
-    <w:p>
-      <w:pPr>
         <w:ind w:firstLine="480" w:firstLineChars="200"/>
         <w:jc w:val="left"/>
         <w:rPr>
@@ -16523,8 +16307,8 @@
         </w:rPr>
         <w:drawing>
           <wp:inline distT="0" distB="0" distL="114300" distR="114300">
-            <wp:extent cx="5266690" cy="4318635"/>
-            <wp:effectExtent l="0" t="0" r="6350" b="9525"/>
+            <wp:extent cx="5266690" cy="4569460"/>
+            <wp:effectExtent l="0" t="0" r="6350" b="2540"/>
             <wp:docPr id="74" name="图片 74" descr="rreq.c-discovery1"/>
             <wp:cNvGraphicFramePr>
               <a:graphicFrameLocks xmlns:a="http://schemas.openxmlformats.org/drawingml/2006/main" noChangeAspect="1"/>
@@ -16547,7 +16331,7 @@
                   <pic:spPr>
                     <a:xfrm>
                       <a:off x="0" y="0"/>
-                      <a:ext cx="5266690" cy="4318635"/>
+                      <a:ext cx="5266690" cy="4569460"/>
                     </a:xfrm>
                     <a:prstGeom prst="rect">
                       <a:avLst/>
@@ -16562,16 +16346,6 @@
     </w:p>
     <w:p>
       <w:pPr>
-        <w:ind w:firstLine="480" w:firstLineChars="200"/>
-        <w:rPr>
-          <w:rFonts w:ascii="宋体" w:hAnsi="宋体" w:eastAsia="宋体"/>
-          <w:sz w:val="24"/>
-          <w:szCs w:val="24"/>
-        </w:rPr>
-      </w:pPr>
-    </w:p>
-    <w:p>
-      <w:pPr>
         <w:jc w:val="left"/>
         <w:rPr>
           <w:rFonts w:ascii="宋体" w:hAnsi="宋体" w:eastAsia="宋体"/>
@@ -16587,8 +16361,53 @@
         </w:rPr>
         <w:drawing>
           <wp:inline distT="0" distB="0" distL="114300" distR="114300">
-            <wp:extent cx="5272405" cy="4116070"/>
-            <wp:effectExtent l="0" t="0" r="635" b="13970"/>
+            <wp:extent cx="5272405" cy="2675255"/>
+            <wp:effectExtent l="0" t="0" r="635" b="6985"/>
+            <wp:docPr id="7" name="图片 7" descr="rreq.c-discovery2"/>
+            <wp:cNvGraphicFramePr>
+              <a:graphicFrameLocks xmlns:a="http://schemas.openxmlformats.org/drawingml/2006/main" noChangeAspect="1"/>
+            </wp:cNvGraphicFramePr>
+            <a:graphic xmlns:a="http://schemas.openxmlformats.org/drawingml/2006/main">
+              <a:graphicData uri="http://schemas.openxmlformats.org/drawingml/2006/picture">
+                <pic:pic xmlns:pic="http://schemas.openxmlformats.org/drawingml/2006/picture">
+                  <pic:nvPicPr>
+                    <pic:cNvPr id="7" name="图片 7" descr="rreq.c-discovery2"/>
+                    <pic:cNvPicPr>
+                      <a:picLocks noChangeAspect="1"/>
+                    </pic:cNvPicPr>
+                  </pic:nvPicPr>
+                  <pic:blipFill>
+                    <a:blip r:embed="rId40"/>
+                    <a:srcRect b="40543"/>
+                    <a:stretch>
+                      <a:fillRect/>
+                    </a:stretch>
+                  </pic:blipFill>
+                  <pic:spPr>
+                    <a:xfrm>
+                      <a:off x="0" y="0"/>
+                      <a:ext cx="5272405" cy="2675255"/>
+                    </a:xfrm>
+                    <a:prstGeom prst="rect">
+                      <a:avLst/>
+                    </a:prstGeom>
+                  </pic:spPr>
+                </pic:pic>
+              </a:graphicData>
+            </a:graphic>
+          </wp:inline>
+        </w:drawing>
+      </w:r>
+      <w:r>
+        <w:rPr>
+          <w:rFonts w:hint="eastAsia" w:ascii="宋体" w:hAnsi="宋体" w:eastAsia="宋体"/>
+          <w:sz w:val="24"/>
+          <w:szCs w:val="24"/>
+        </w:rPr>
+        <w:drawing>
+          <wp:inline distT="0" distB="0" distL="114300" distR="114300">
+            <wp:extent cx="5272405" cy="1532890"/>
+            <wp:effectExtent l="0" t="0" r="635" b="6350"/>
             <wp:docPr id="75" name="图片 75" descr="rreq.c-discovery2"/>
             <wp:cNvGraphicFramePr>
               <a:graphicFrameLocks xmlns:a="http://schemas.openxmlformats.org/drawingml/2006/main" noChangeAspect="1"/>
@@ -16604,6 +16423,7 @@
                   </pic:nvPicPr>
                   <pic:blipFill>
                     <a:blip r:embed="rId40"/>
+                    <a:srcRect t="62758"/>
                     <a:stretch>
                       <a:fillRect/>
                     </a:stretch>
@@ -16611,7 +16431,7 @@
                   <pic:spPr>
                     <a:xfrm>
                       <a:off x="0" y="0"/>
-                      <a:ext cx="5272405" cy="4116070"/>
+                      <a:ext cx="5272405" cy="1532890"/>
                     </a:xfrm>
                     <a:prstGeom prst="rect">
                       <a:avLst/>
@@ -17144,16 +16964,6 @@
     </w:p>
     <w:p>
       <w:pPr>
-        <w:ind w:firstLine="480" w:firstLineChars="200"/>
-        <w:jc w:val="left"/>
-        <w:rPr>
-          <w:sz w:val="24"/>
-          <w:szCs w:val="24"/>
-        </w:rPr>
-      </w:pPr>
-    </w:p>
-    <w:p>
-      <w:pPr>
         <w:pStyle w:val="4"/>
       </w:pPr>
       <w:bookmarkStart w:id="107" w:name="_Toc533804081"/>
@@ -17625,17 +17435,6 @@
       <w:bookmarkStart w:id="109" w:name="_Toc502261259"/>
       <w:bookmarkStart w:id="110" w:name="_Toc502263496"/>
       <w:bookmarkStart w:id="111" w:name="_Toc502259730"/>
-    </w:p>
-    <w:p>
-      <w:pPr>
-        <w:ind w:firstLine="480" w:firstLineChars="200"/>
-        <w:jc w:val="left"/>
-        <w:rPr>
-          <w:rFonts w:ascii="宋体" w:hAnsi="宋体" w:eastAsia="宋体"/>
-          <w:sz w:val="24"/>
-          <w:szCs w:val="24"/>
-        </w:rPr>
-      </w:pPr>
       <w:r>
         <w:rPr>
           <w:rFonts w:hint="eastAsia" w:ascii="宋体" w:hAnsi="宋体" w:eastAsia="宋体"/>
@@ -17879,58 +17678,66 @@
         <w:ind w:firstLine="480" w:firstLineChars="200"/>
         <w:jc w:val="left"/>
         <w:rPr>
-          <w:rFonts w:ascii="宋体" w:hAnsi="宋体" w:eastAsia="宋体"/>
-          <w:sz w:val="24"/>
-          <w:szCs w:val="24"/>
-        </w:rPr>
-      </w:pPr>
+          <w:sz w:val="24"/>
+          <w:szCs w:val="24"/>
+        </w:rPr>
+      </w:pPr>
+      <w:r>
+        <w:rPr>
+          <w:rFonts w:hint="eastAsia"/>
+          <w:sz w:val="24"/>
+          <w:szCs w:val="24"/>
+        </w:rPr>
+        <w:t>d</w:t>
+      </w:r>
+      <w:r>
+        <w:rPr>
+          <w:sz w:val="24"/>
+          <w:szCs w:val="24"/>
+        </w:rPr>
+        <w:t>sr_rreq_send</w:t>
+      </w:r>
+      <w:r>
+        <w:rPr>
+          <w:rFonts w:hint="eastAsia"/>
+          <w:sz w:val="24"/>
+          <w:szCs w:val="24"/>
+        </w:rPr>
+        <w:t>(</w:t>
+      </w:r>
+      <w:r>
+        <w:rPr>
+          <w:sz w:val="24"/>
+          <w:szCs w:val="24"/>
+        </w:rPr>
+        <w:t>)</w:t>
+      </w:r>
+      <w:r>
+        <w:rPr>
+          <w:rFonts w:hint="eastAsia"/>
+          <w:sz w:val="24"/>
+          <w:szCs w:val="24"/>
+        </w:rPr>
+        <w:t>实现了发送路由请求的功能。</w:t>
+      </w:r>
     </w:p>
     <w:p>
       <w:pPr>
         <w:ind w:firstLine="480" w:firstLineChars="200"/>
         <w:jc w:val="left"/>
         <w:rPr>
-          <w:sz w:val="24"/>
-          <w:szCs w:val="24"/>
-        </w:rPr>
-      </w:pPr>
-      <w:r>
-        <w:rPr>
-          <w:rFonts w:hint="eastAsia"/>
-          <w:sz w:val="24"/>
-          <w:szCs w:val="24"/>
-        </w:rPr>
-        <w:t>d</w:t>
-      </w:r>
-      <w:r>
-        <w:rPr>
-          <w:sz w:val="24"/>
-          <w:szCs w:val="24"/>
-        </w:rPr>
-        <w:t>sr_rreq_send</w:t>
-      </w:r>
-      <w:r>
-        <w:rPr>
-          <w:rFonts w:hint="eastAsia"/>
-          <w:sz w:val="24"/>
-          <w:szCs w:val="24"/>
-        </w:rPr>
-        <w:t>(</w:t>
-      </w:r>
-      <w:r>
-        <w:rPr>
-          <w:sz w:val="24"/>
-          <w:szCs w:val="24"/>
-        </w:rPr>
-        <w:t>)</w:t>
-      </w:r>
-      <w:r>
-        <w:rPr>
-          <w:rFonts w:hint="eastAsia"/>
-          <w:sz w:val="24"/>
-          <w:szCs w:val="24"/>
-        </w:rPr>
-        <w:t>实现了发送路由请求的功能。</w:t>
+          <w:rFonts w:ascii="宋体" w:hAnsi="宋体" w:eastAsia="宋体"/>
+          <w:sz w:val="24"/>
+          <w:szCs w:val="24"/>
+        </w:rPr>
+      </w:pPr>
+      <w:r>
+        <w:rPr>
+          <w:rFonts w:hint="eastAsia" w:ascii="宋体" w:hAnsi="宋体" w:eastAsia="宋体"/>
+          <w:sz w:val="24"/>
+          <w:szCs w:val="24"/>
+        </w:rPr>
+        <w:t>第445行，首先，在发送前，会先申请分配一个DSR数据包。</w:t>
       </w:r>
     </w:p>
     <w:p>
@@ -17938,18 +17745,40 @@
         <w:ind w:firstLine="480" w:firstLineChars="200"/>
         <w:jc w:val="left"/>
         <w:rPr>
-          <w:rFonts w:ascii="宋体" w:hAnsi="宋体" w:eastAsia="宋体"/>
-          <w:sz w:val="24"/>
-          <w:szCs w:val="24"/>
-        </w:rPr>
-      </w:pPr>
-      <w:r>
-        <w:rPr>
-          <w:rFonts w:hint="eastAsia" w:ascii="宋体" w:hAnsi="宋体" w:eastAsia="宋体"/>
-          <w:sz w:val="24"/>
-          <w:szCs w:val="24"/>
-        </w:rPr>
-        <w:t>第445行，首先，在发送前，会先申请分配一个DSR数据包。</w:t>
+          <w:sz w:val="24"/>
+          <w:szCs w:val="24"/>
+        </w:rPr>
+      </w:pPr>
+      <w:r>
+        <w:rPr>
+          <w:rFonts w:hint="eastAsia" w:ascii="宋体" w:hAnsi="宋体" w:eastAsia="宋体"/>
+          <w:sz w:val="24"/>
+          <w:szCs w:val="24"/>
+        </w:rPr>
+        <w:t>第451到第453行，之后会把这个数据包的目的地址设置成广播地址，并把源地址设置成自身的地址,</w:t>
+      </w:r>
+      <w:r>
+        <w:rPr>
+          <w:rFonts w:hint="eastAsia"/>
+          <w:sz w:val="24"/>
+          <w:szCs w:val="24"/>
+        </w:rPr>
+        <w:t>将数据包的目的地址和下一跳地址都定义成广播地址，将源地址调用</w:t>
+      </w:r>
+      <w:r>
+        <w:rPr>
+          <w:sz w:val="24"/>
+          <w:szCs w:val="24"/>
+        </w:rPr>
+        <w:t>my_addr()</w:t>
+      </w:r>
+      <w:r>
+        <w:rPr>
+          <w:rFonts w:hint="eastAsia"/>
+          <w:sz w:val="24"/>
+          <w:szCs w:val="24"/>
+        </w:rPr>
+        <w:t>函数，设置为自身地址；</w:t>
       </w:r>
     </w:p>
     <w:p>
@@ -17957,40 +17786,18 @@
         <w:ind w:firstLine="480" w:firstLineChars="200"/>
         <w:jc w:val="left"/>
         <w:rPr>
-          <w:sz w:val="24"/>
-          <w:szCs w:val="24"/>
-        </w:rPr>
-      </w:pPr>
-      <w:r>
-        <w:rPr>
-          <w:rFonts w:hint="eastAsia" w:ascii="宋体" w:hAnsi="宋体" w:eastAsia="宋体"/>
-          <w:sz w:val="24"/>
-          <w:szCs w:val="24"/>
-        </w:rPr>
-        <w:t>第451到第453行，之后会把这个数据包的目的地址设置成广播地址，并把源地址设置成自身的地址,</w:t>
-      </w:r>
-      <w:r>
-        <w:rPr>
-          <w:rFonts w:hint="eastAsia"/>
-          <w:sz w:val="24"/>
-          <w:szCs w:val="24"/>
-        </w:rPr>
-        <w:t>将数据包的目的地址和下一跳地址都定义成广播地址，将源地址调用</w:t>
-      </w:r>
-      <w:r>
-        <w:rPr>
-          <w:sz w:val="24"/>
-          <w:szCs w:val="24"/>
-        </w:rPr>
-        <w:t>my_addr()</w:t>
-      </w:r>
-      <w:r>
-        <w:rPr>
-          <w:rFonts w:hint="eastAsia"/>
-          <w:sz w:val="24"/>
-          <w:szCs w:val="24"/>
-        </w:rPr>
-        <w:t>函数，设置为自身地址；</w:t>
+          <w:rFonts w:ascii="宋体" w:hAnsi="宋体" w:eastAsia="宋体"/>
+          <w:sz w:val="24"/>
+          <w:szCs w:val="24"/>
+        </w:rPr>
+      </w:pPr>
+      <w:r>
+        <w:rPr>
+          <w:rFonts w:hint="eastAsia" w:ascii="宋体" w:hAnsi="宋体" w:eastAsia="宋体"/>
+          <w:sz w:val="24"/>
+          <w:szCs w:val="24"/>
+        </w:rPr>
+        <w:t>第455行，同时为DSR选项分配相应的内存。</w:t>
       </w:r>
     </w:p>
     <w:p>
@@ -18009,7 +17816,7 @@
           <w:sz w:val="24"/>
           <w:szCs w:val="24"/>
         </w:rPr>
-        <w:t>第455行，同时为DSR选项分配相应的内存。</w:t>
+        <w:t>第461-463行，如果这几步都顺利完成的话，就构造数据包的IP头，包括源地址，目标地址，协议类型和负载长度等信息。</w:t>
       </w:r>
     </w:p>
     <w:p>
@@ -18028,25 +17835,6 @@
           <w:sz w:val="24"/>
           <w:szCs w:val="24"/>
         </w:rPr>
-        <w:t>第461-463行，如果这几步都顺利完成的话，就构造数据包的IP头，包括源地址，目标地址，协议类型和负载长度等信息。</w:t>
-      </w:r>
-    </w:p>
-    <w:p>
-      <w:pPr>
-        <w:ind w:firstLine="480" w:firstLineChars="200"/>
-        <w:jc w:val="left"/>
-        <w:rPr>
-          <w:rFonts w:ascii="宋体" w:hAnsi="宋体" w:eastAsia="宋体"/>
-          <w:sz w:val="24"/>
-          <w:szCs w:val="24"/>
-        </w:rPr>
-      </w:pPr>
-      <w:r>
-        <w:rPr>
-          <w:rFonts w:hint="eastAsia" w:ascii="宋体" w:hAnsi="宋体" w:eastAsia="宋体"/>
-          <w:sz w:val="24"/>
-          <w:szCs w:val="24"/>
-        </w:rPr>
         <w:t>第469行，在完成IP头的构造之后就是DSR选项头的构造。</w:t>
       </w:r>
     </w:p>
@@ -18067,7 +17855,52 @@
         </w:rPr>
         <w:drawing>
           <wp:inline distT="0" distB="0" distL="114300" distR="114300">
-            <wp:extent cx="5272405" cy="4308475"/>
+            <wp:extent cx="5272405" cy="1344295"/>
+            <wp:effectExtent l="0" t="0" r="635" b="12065"/>
+            <wp:docPr id="9" name="图片 9" descr="rreq.c-send2"/>
+            <wp:cNvGraphicFramePr>
+              <a:graphicFrameLocks xmlns:a="http://schemas.openxmlformats.org/drawingml/2006/main" noChangeAspect="1"/>
+            </wp:cNvGraphicFramePr>
+            <a:graphic xmlns:a="http://schemas.openxmlformats.org/drawingml/2006/main">
+              <a:graphicData uri="http://schemas.openxmlformats.org/drawingml/2006/picture">
+                <pic:pic xmlns:pic="http://schemas.openxmlformats.org/drawingml/2006/picture">
+                  <pic:nvPicPr>
+                    <pic:cNvPr id="9" name="图片 9" descr="rreq.c-send2"/>
+                    <pic:cNvPicPr>
+                      <a:picLocks noChangeAspect="1"/>
+                    </pic:cNvPicPr>
+                  </pic:nvPicPr>
+                  <pic:blipFill>
+                    <a:blip r:embed="rId47"/>
+                    <a:srcRect b="68799"/>
+                    <a:stretch>
+                      <a:fillRect/>
+                    </a:stretch>
+                  </pic:blipFill>
+                  <pic:spPr>
+                    <a:xfrm>
+                      <a:off x="0" y="0"/>
+                      <a:ext cx="5272405" cy="1344295"/>
+                    </a:xfrm>
+                    <a:prstGeom prst="rect">
+                      <a:avLst/>
+                    </a:prstGeom>
+                  </pic:spPr>
+                </pic:pic>
+              </a:graphicData>
+            </a:graphic>
+          </wp:inline>
+        </w:drawing>
+      </w:r>
+      <w:r>
+        <w:rPr>
+          <w:rFonts w:hint="eastAsia" w:ascii="宋体" w:hAnsi="宋体" w:eastAsia="宋体"/>
+          <w:sz w:val="24"/>
+          <w:szCs w:val="24"/>
+        </w:rPr>
+        <w:drawing>
+          <wp:inline distT="0" distB="0" distL="114300" distR="114300">
+            <wp:extent cx="5272405" cy="2784475"/>
             <wp:effectExtent l="0" t="0" r="635" b="4445"/>
             <wp:docPr id="81" name="图片 81" descr="rreq.c-send2"/>
             <wp:cNvGraphicFramePr>
@@ -18084,6 +17917,7 @@
                   </pic:nvPicPr>
                   <pic:blipFill>
                     <a:blip r:embed="rId47"/>
+                    <a:srcRect t="35372"/>
                     <a:stretch>
                       <a:fillRect/>
                     </a:stretch>
@@ -18091,7 +17925,7 @@
                   <pic:spPr>
                     <a:xfrm>
                       <a:off x="0" y="0"/>
-                      <a:ext cx="5272405" cy="4308475"/>
+                      <a:ext cx="5272405" cy="2784475"/>
                     </a:xfrm>
                     <a:prstGeom prst="rect">
                       <a:avLst/>
@@ -18155,7 +17989,6 @@
         <w:t>函数代码</w:t>
       </w:r>
     </w:p>
-    <w:p/>
     <w:p>
       <w:pPr>
         <w:pStyle w:val="5"/>
@@ -18391,8 +18224,53 @@
         </w:rPr>
         <w:drawing>
           <wp:inline distT="0" distB="0" distL="114300" distR="114300">
-            <wp:extent cx="5165090" cy="4565015"/>
-            <wp:effectExtent l="0" t="0" r="1270" b="6985"/>
+            <wp:extent cx="5165090" cy="2476500"/>
+            <wp:effectExtent l="0" t="0" r="1270" b="7620"/>
+            <wp:docPr id="17" name="图片 17" descr="dev.c-xmit1"/>
+            <wp:cNvGraphicFramePr>
+              <a:graphicFrameLocks xmlns:a="http://schemas.openxmlformats.org/drawingml/2006/main" noChangeAspect="1"/>
+            </wp:cNvGraphicFramePr>
+            <a:graphic xmlns:a="http://schemas.openxmlformats.org/drawingml/2006/main">
+              <a:graphicData uri="http://schemas.openxmlformats.org/drawingml/2006/picture">
+                <pic:pic xmlns:pic="http://schemas.openxmlformats.org/drawingml/2006/picture">
+                  <pic:nvPicPr>
+                    <pic:cNvPr id="17" name="图片 17" descr="dev.c-xmit1"/>
+                    <pic:cNvPicPr>
+                      <a:picLocks noChangeAspect="1"/>
+                    </pic:cNvPicPr>
+                  </pic:nvPicPr>
+                  <pic:blipFill>
+                    <a:blip r:embed="rId48"/>
+                    <a:srcRect b="54416"/>
+                    <a:stretch>
+                      <a:fillRect/>
+                    </a:stretch>
+                  </pic:blipFill>
+                  <pic:spPr>
+                    <a:xfrm>
+                      <a:off x="0" y="0"/>
+                      <a:ext cx="5165090" cy="2476500"/>
+                    </a:xfrm>
+                    <a:prstGeom prst="rect">
+                      <a:avLst/>
+                    </a:prstGeom>
+                  </pic:spPr>
+                </pic:pic>
+              </a:graphicData>
+            </a:graphic>
+          </wp:inline>
+        </w:drawing>
+      </w:r>
+      <w:r>
+        <w:rPr>
+          <w:rFonts w:hint="eastAsia" w:ascii="宋体" w:hAnsi="宋体" w:eastAsia="宋体"/>
+          <w:sz w:val="24"/>
+          <w:szCs w:val="24"/>
+        </w:rPr>
+        <w:drawing>
+          <wp:inline distT="0" distB="0" distL="114300" distR="114300">
+            <wp:extent cx="5165090" cy="2454275"/>
+            <wp:effectExtent l="0" t="0" r="1270" b="14605"/>
             <wp:docPr id="82" name="图片 82" descr="dev.c-xmit1"/>
             <wp:cNvGraphicFramePr>
               <a:graphicFrameLocks xmlns:a="http://schemas.openxmlformats.org/drawingml/2006/main" noChangeAspect="1"/>
@@ -18408,6 +18286,7 @@
                   </pic:nvPicPr>
                   <pic:blipFill>
                     <a:blip r:embed="rId48"/>
+                    <a:srcRect t="49242"/>
                     <a:stretch>
                       <a:fillRect/>
                     </a:stretch>
@@ -18415,7 +18294,7 @@
                   <pic:spPr>
                     <a:xfrm>
                       <a:off x="0" y="0"/>
-                      <a:ext cx="5165090" cy="4565015"/>
+                      <a:ext cx="5165090" cy="2454275"/>
                     </a:xfrm>
                     <a:prstGeom prst="rect">
                       <a:avLst/>
@@ -18535,12 +18414,6 @@
     <w:p>
       <w:pPr>
         <w:pStyle w:val="5"/>
-        <w:ind w:left="2520" w:firstLine="420"/>
-      </w:pPr>
-    </w:p>
-    <w:p>
-      <w:pPr>
-        <w:pStyle w:val="5"/>
         <w:ind w:firstLine="480" w:firstLineChars="200"/>
       </w:pPr>
       <w:r>
@@ -18640,8 +18513,8 @@
           <w:rFonts w:hint="eastAsia"/>
         </w:rPr>
       </w:pPr>
-      <w:bookmarkStart w:id="114" w:name="_Toc501465462"/>
-      <w:bookmarkStart w:id="115" w:name="_Toc533804085"/>
+      <w:bookmarkStart w:id="114" w:name="_Toc533804085"/>
+      <w:bookmarkStart w:id="115" w:name="_Toc501465462"/>
       <w:r>
         <w:rPr>
           <w:rFonts w:hint="eastAsia"/>
@@ -18899,16 +18772,6 @@
         </w:rPr>
         <w:t xml:space="preserve">   </w:t>
       </w:r>
-    </w:p>
-    <w:p>
-      <w:pPr>
-        <w:ind w:firstLine="480" w:firstLineChars="200"/>
-        <w:rPr>
-          <w:rFonts w:ascii="宋体" w:hAnsi="宋体" w:eastAsia="宋体"/>
-          <w:sz w:val="24"/>
-          <w:szCs w:val="24"/>
-        </w:rPr>
-      </w:pPr>
       <w:r>
         <w:rPr>
           <w:rFonts w:hint="eastAsia" w:ascii="宋体" w:hAnsi="宋体" w:eastAsia="宋体"/>
@@ -18961,16 +18824,6 @@
         </w:rPr>
         <w:t>函数中，在此截取其中重要部分进行分析：</w:t>
       </w:r>
-    </w:p>
-    <w:p>
-      <w:pPr>
-        <w:ind w:firstLine="480" w:firstLineChars="200"/>
-        <w:rPr>
-          <w:rFonts w:ascii="宋体" w:hAnsi="宋体" w:eastAsia="宋体"/>
-          <w:sz w:val="24"/>
-          <w:szCs w:val="24"/>
-        </w:rPr>
-      </w:pPr>
     </w:p>
     <w:p>
       <w:pPr>
@@ -19079,8 +18932,52 @@
       <w:r>
         <w:drawing>
           <wp:inline distT="0" distB="0" distL="114300" distR="114300">
-            <wp:extent cx="5269865" cy="4152900"/>
+            <wp:extent cx="5269865" cy="784860"/>
             <wp:effectExtent l="0" t="0" r="3175" b="7620"/>
+            <wp:docPr id="18" name="图片 19"/>
+            <wp:cNvGraphicFramePr>
+              <a:graphicFrameLocks xmlns:a="http://schemas.openxmlformats.org/drawingml/2006/main" noChangeAspect="1"/>
+            </wp:cNvGraphicFramePr>
+            <a:graphic xmlns:a="http://schemas.openxmlformats.org/drawingml/2006/main">
+              <a:graphicData uri="http://schemas.openxmlformats.org/drawingml/2006/picture">
+                <pic:pic xmlns:pic="http://schemas.openxmlformats.org/drawingml/2006/picture">
+                  <pic:nvPicPr>
+                    <pic:cNvPr id="18" name="图片 19"/>
+                    <pic:cNvPicPr>
+                      <a:picLocks noChangeAspect="1"/>
+                    </pic:cNvPicPr>
+                  </pic:nvPicPr>
+                  <pic:blipFill>
+                    <a:blip r:embed="rId52"/>
+                    <a:srcRect b="81101"/>
+                    <a:stretch>
+                      <a:fillRect/>
+                    </a:stretch>
+                  </pic:blipFill>
+                  <pic:spPr>
+                    <a:xfrm>
+                      <a:off x="0" y="0"/>
+                      <a:ext cx="5269865" cy="784860"/>
+                    </a:xfrm>
+                    <a:prstGeom prst="rect">
+                      <a:avLst/>
+                    </a:prstGeom>
+                    <a:noFill/>
+                    <a:ln w="9525">
+                      <a:noFill/>
+                    </a:ln>
+                  </pic:spPr>
+                </pic:pic>
+              </a:graphicData>
+            </a:graphic>
+          </wp:inline>
+        </w:drawing>
+      </w:r>
+      <w:r>
+        <w:drawing>
+          <wp:inline distT="0" distB="0" distL="114300" distR="114300">
+            <wp:extent cx="5269865" cy="3230880"/>
+            <wp:effectExtent l="0" t="0" r="3175" b="0"/>
             <wp:docPr id="104" name="图片 19"/>
             <wp:cNvGraphicFramePr>
               <a:graphicFrameLocks xmlns:a="http://schemas.openxmlformats.org/drawingml/2006/main" noChangeAspect="1"/>
@@ -19096,6 +18993,7 @@
                   </pic:nvPicPr>
                   <pic:blipFill>
                     <a:blip r:embed="rId52"/>
+                    <a:srcRect t="19633"/>
                     <a:stretch>
                       <a:fillRect/>
                     </a:stretch>
@@ -19103,7 +19001,7 @@
                   <pic:spPr>
                     <a:xfrm>
                       <a:off x="0" y="0"/>
-                      <a:ext cx="5269865" cy="4152900"/>
+                      <a:ext cx="5269865" cy="3230880"/>
                     </a:xfrm>
                     <a:prstGeom prst="rect">
                       <a:avLst/>
@@ -19150,9 +19048,9 @@
         <w:t>路由请求的实现</w:t>
       </w:r>
     </w:p>
-    <w:p/>
-    <w:p>
-      <w:pPr>
+    <w:p>
+      <w:pPr>
+        <w:ind w:firstLine="482" w:firstLineChars="200"/>
         <w:rPr>
           <w:sz w:val="24"/>
           <w:szCs w:val="24"/>
@@ -19178,6 +19076,7 @@
     </w:p>
     <w:p>
       <w:pPr>
+        <w:ind w:firstLine="480" w:firstLineChars="200"/>
         <w:rPr>
           <w:sz w:val="24"/>
           <w:szCs w:val="24"/>
@@ -19209,6 +19108,7 @@
     </w:p>
     <w:p>
       <w:pPr>
+        <w:ind w:firstLine="480" w:firstLineChars="200"/>
         <w:rPr>
           <w:sz w:val="24"/>
           <w:szCs w:val="24"/>
@@ -19255,6 +19155,7 @@
     </w:p>
     <w:p>
       <w:pPr>
+        <w:ind w:firstLine="480" w:firstLineChars="200"/>
         <w:rPr>
           <w:sz w:val="24"/>
           <w:szCs w:val="24"/>
@@ -19301,6 +19202,7 @@
     </w:p>
     <w:p>
       <w:pPr>
+        <w:ind w:firstLine="480" w:firstLineChars="200"/>
         <w:rPr>
           <w:sz w:val="24"/>
           <w:szCs w:val="24"/>
@@ -19332,6 +19234,7 @@
     </w:p>
     <w:p>
       <w:pPr>
+        <w:ind w:firstLine="480" w:firstLineChars="200"/>
         <w:rPr>
           <w:sz w:val="24"/>
           <w:szCs w:val="24"/>
@@ -19363,6 +19266,7 @@
     </w:p>
     <w:p>
       <w:pPr>
+        <w:ind w:firstLine="480" w:firstLineChars="200"/>
         <w:rPr>
           <w:sz w:val="24"/>
           <w:szCs w:val="24"/>
@@ -19409,6 +19313,7 @@
     </w:p>
     <w:p>
       <w:pPr>
+        <w:ind w:firstLine="480" w:firstLineChars="200"/>
         <w:rPr>
           <w:sz w:val="24"/>
           <w:szCs w:val="24"/>
@@ -19452,22 +19357,6 @@
         </w:rPr>
         <w:t>函数，根据当前路由，寻找逆向源路由来进行路由回复，接下来进行判断并打印信息。</w:t>
       </w:r>
-    </w:p>
-    <w:p>
-      <w:pPr>
-        <w:rPr>
-          <w:sz w:val="24"/>
-          <w:szCs w:val="24"/>
-        </w:rPr>
-      </w:pPr>
-    </w:p>
-    <w:p>
-      <w:pPr>
-        <w:rPr>
-          <w:sz w:val="24"/>
-          <w:szCs w:val="24"/>
-        </w:rPr>
-      </w:pPr>
     </w:p>
     <w:p>
       <w:r>
@@ -19518,8 +19407,52 @@
       <w:r>
         <w:drawing>
           <wp:inline distT="0" distB="0" distL="114300" distR="114300">
-            <wp:extent cx="5272405" cy="741045"/>
-            <wp:effectExtent l="0" t="0" r="635" b="5715"/>
+            <wp:extent cx="5272405" cy="177800"/>
+            <wp:effectExtent l="0" t="0" r="635" b="5080"/>
+            <wp:docPr id="19" name="图片 21"/>
+            <wp:cNvGraphicFramePr>
+              <a:graphicFrameLocks xmlns:a="http://schemas.openxmlformats.org/drawingml/2006/main" noChangeAspect="1"/>
+            </wp:cNvGraphicFramePr>
+            <a:graphic xmlns:a="http://schemas.openxmlformats.org/drawingml/2006/main">
+              <a:graphicData uri="http://schemas.openxmlformats.org/drawingml/2006/picture">
+                <pic:pic xmlns:pic="http://schemas.openxmlformats.org/drawingml/2006/picture">
+                  <pic:nvPicPr>
+                    <pic:cNvPr id="19" name="图片 21"/>
+                    <pic:cNvPicPr>
+                      <a:picLocks noChangeAspect="1"/>
+                    </pic:cNvPicPr>
+                  </pic:nvPicPr>
+                  <pic:blipFill>
+                    <a:blip r:embed="rId54"/>
+                    <a:srcRect b="71311"/>
+                    <a:stretch>
+                      <a:fillRect/>
+                    </a:stretch>
+                  </pic:blipFill>
+                  <pic:spPr>
+                    <a:xfrm>
+                      <a:off x="0" y="0"/>
+                      <a:ext cx="5272405" cy="177800"/>
+                    </a:xfrm>
+                    <a:prstGeom prst="rect">
+                      <a:avLst/>
+                    </a:prstGeom>
+                    <a:noFill/>
+                    <a:ln w="9525">
+                      <a:noFill/>
+                    </a:ln>
+                  </pic:spPr>
+                </pic:pic>
+              </a:graphicData>
+            </a:graphic>
+          </wp:inline>
+        </w:drawing>
+      </w:r>
+      <w:r>
+        <w:drawing>
+          <wp:inline distT="0" distB="0" distL="114300" distR="114300">
+            <wp:extent cx="5272405" cy="299720"/>
+            <wp:effectExtent l="0" t="0" r="635" b="5080"/>
             <wp:docPr id="106" name="图片 21"/>
             <wp:cNvGraphicFramePr>
               <a:graphicFrameLocks xmlns:a="http://schemas.openxmlformats.org/drawingml/2006/main" noChangeAspect="1"/>
@@ -19535,6 +19468,7 @@
                   </pic:nvPicPr>
                   <pic:blipFill>
                     <a:blip r:embed="rId54"/>
+                    <a:srcRect t="51639"/>
                     <a:stretch>
                       <a:fillRect/>
                     </a:stretch>
@@ -19542,7 +19476,7 @@
                   <pic:spPr>
                     <a:xfrm>
                       <a:off x="0" y="0"/>
-                      <a:ext cx="5272405" cy="741045"/>
+                      <a:ext cx="5272405" cy="299720"/>
                     </a:xfrm>
                     <a:prstGeom prst="rect">
                       <a:avLst/>
@@ -19589,9 +19523,9 @@
         <w:t>路由请求的实现（续）</w:t>
       </w:r>
     </w:p>
-    <w:p/>
-    <w:p>
-      <w:pPr>
+    <w:p>
+      <w:pPr>
+        <w:ind w:firstLine="480" w:firstLineChars="200"/>
         <w:rPr>
           <w:sz w:val="24"/>
           <w:szCs w:val="24"/>
@@ -19623,6 +19557,7 @@
     </w:p>
     <w:p>
       <w:pPr>
+        <w:ind w:firstLine="480" w:firstLineChars="200"/>
         <w:rPr>
           <w:sz w:val="24"/>
           <w:szCs w:val="24"/>
@@ -19720,6 +19655,7 @@
     </w:p>
     <w:p>
       <w:pPr>
+        <w:ind w:firstLine="480" w:firstLineChars="200"/>
         <w:rPr>
           <w:sz w:val="24"/>
           <w:szCs w:val="24"/>
@@ -19916,14 +19852,7 @@
     </w:p>
     <w:p>
       <w:pPr>
-        <w:rPr>
-          <w:b/>
-          <w:bCs/>
-        </w:rPr>
-      </w:pPr>
-    </w:p>
-    <w:p>
-      <w:pPr>
+        <w:ind w:firstLine="480" w:firstLineChars="200"/>
         <w:rPr>
           <w:sz w:val="24"/>
           <w:szCs w:val="24"/>
@@ -20027,14 +19956,6 @@
         </w:rPr>
         <w:t>头信息并进行转发。</w:t>
       </w:r>
-    </w:p>
-    <w:p>
-      <w:pPr>
-        <w:rPr>
-          <w:b/>
-          <w:bCs/>
-        </w:rPr>
-      </w:pPr>
     </w:p>
     <w:p>
       <w:pPr>
@@ -20151,10 +20072,10 @@
       <w:pPr>
         <w:pStyle w:val="4"/>
       </w:pPr>
-      <w:bookmarkStart w:id="119" w:name="_Toc502261265"/>
-      <w:bookmarkStart w:id="120" w:name="_Toc502263502"/>
-      <w:bookmarkStart w:id="121" w:name="_Toc502259735"/>
-      <w:bookmarkStart w:id="122" w:name="_Toc533804088"/>
+      <w:bookmarkStart w:id="119" w:name="_Toc502263502"/>
+      <w:bookmarkStart w:id="120" w:name="_Toc533804088"/>
+      <w:bookmarkStart w:id="121" w:name="_Toc502261265"/>
+      <w:bookmarkStart w:id="122" w:name="_Toc502259735"/>
       <w:r>
         <w:rPr>
           <w:rFonts w:hint="eastAsia"/>
@@ -20445,8 +20366,8 @@
       <w:r>
         <w:drawing>
           <wp:inline distT="0" distB="0" distL="114300" distR="114300">
-            <wp:extent cx="4861560" cy="1303020"/>
-            <wp:effectExtent l="0" t="0" r="0" b="7620"/>
+            <wp:extent cx="4861560" cy="981710"/>
+            <wp:effectExtent l="0" t="0" r="0" b="8890"/>
             <wp:docPr id="113" name="图片 28"/>
             <wp:cNvGraphicFramePr>
               <a:graphicFrameLocks xmlns:a="http://schemas.openxmlformats.org/drawingml/2006/main" noChangeAspect="1"/>
@@ -20469,7 +20390,7 @@
                   <pic:spPr>
                     <a:xfrm>
                       <a:off x="0" y="0"/>
-                      <a:ext cx="4861560" cy="1303020"/>
+                      <a:ext cx="4861560" cy="981710"/>
                     </a:xfrm>
                     <a:prstGeom prst="rect">
                       <a:avLst/>
@@ -21272,8 +21193,8 @@
       <w:pPr>
         <w:pStyle w:val="3"/>
       </w:pPr>
-      <w:bookmarkStart w:id="124" w:name="_Toc533804090"/>
-      <w:bookmarkStart w:id="125" w:name="_Toc501465464"/>
+      <w:bookmarkStart w:id="124" w:name="_Toc501465464"/>
+      <w:bookmarkStart w:id="125" w:name="_Toc533804090"/>
       <w:r>
         <w:rPr>
           <w:rFonts w:hint="eastAsia"/>
@@ -21331,8 +21252,8 @@
       <w:r>
         <w:drawing>
           <wp:inline distT="0" distB="0" distL="114300" distR="114300">
-            <wp:extent cx="5268595" cy="4194810"/>
-            <wp:effectExtent l="0" t="0" r="4445" b="11430"/>
+            <wp:extent cx="5268595" cy="4104005"/>
+            <wp:effectExtent l="0" t="0" r="4445" b="10795"/>
             <wp:docPr id="98" name="图片 13"/>
             <wp:cNvGraphicFramePr>
               <a:graphicFrameLocks xmlns:a="http://schemas.openxmlformats.org/drawingml/2006/main" noChangeAspect="1"/>
@@ -21355,7 +21276,7 @@
                   <pic:spPr>
                     <a:xfrm>
                       <a:off x="0" y="0"/>
-                      <a:ext cx="5268595" cy="4194810"/>
+                      <a:ext cx="5268595" cy="4104005"/>
                     </a:xfrm>
                     <a:prstGeom prst="rect">
                       <a:avLst/>
@@ -21415,11 +21336,6 @@
     </w:p>
     <w:p>
       <w:pPr>
-        <w:jc w:val="center"/>
-      </w:pPr>
-    </w:p>
-    <w:p>
-      <w:pPr>
         <w:ind w:firstLine="480" w:firstLineChars="200"/>
         <w:rPr>
           <w:sz w:val="24"/>
@@ -21634,19 +21550,10 @@
     </w:p>
     <w:p>
       <w:pPr>
-        <w:rPr>
-          <w:rFonts w:ascii="宋体" w:hAnsi="宋体" w:eastAsia="宋体"/>
-          <w:sz w:val="24"/>
-          <w:szCs w:val="24"/>
-        </w:rPr>
-      </w:pPr>
-    </w:p>
-    <w:p>
-      <w:pPr>
         <w:pStyle w:val="3"/>
       </w:pPr>
-      <w:bookmarkStart w:id="127" w:name="_Toc501465465"/>
-      <w:bookmarkStart w:id="128" w:name="_Toc533804092"/>
+      <w:bookmarkStart w:id="127" w:name="_Toc533804092"/>
+      <w:bookmarkStart w:id="128" w:name="_Toc501465465"/>
       <w:r>
         <w:rPr>
           <w:rFonts w:hint="eastAsia"/>
@@ -21978,19 +21885,10 @@
     </w:p>
     <w:p>
       <w:pPr>
-        <w:rPr>
-          <w:rFonts w:ascii="宋体" w:hAnsi="宋体" w:eastAsia="宋体"/>
-          <w:sz w:val="24"/>
-          <w:szCs w:val="24"/>
-        </w:rPr>
-      </w:pPr>
-    </w:p>
-    <w:p>
-      <w:pPr>
         <w:pStyle w:val="3"/>
       </w:pPr>
-      <w:bookmarkStart w:id="130" w:name="_Toc501465466"/>
-      <w:bookmarkStart w:id="131" w:name="_Toc533804094"/>
+      <w:bookmarkStart w:id="130" w:name="_Toc533804094"/>
+      <w:bookmarkStart w:id="131" w:name="_Toc501465466"/>
       <w:r>
         <w:rPr>
           <w:rFonts w:hint="eastAsia"/>
@@ -22054,8 +21952,52 @@
       <w:r>
         <w:drawing>
           <wp:inline distT="0" distB="0" distL="114300" distR="114300">
-            <wp:extent cx="5198745" cy="4580890"/>
+            <wp:extent cx="5198745" cy="3072130"/>
             <wp:effectExtent l="0" t="0" r="13335" b="6350"/>
+            <wp:docPr id="20" name="图片 15"/>
+            <wp:cNvGraphicFramePr>
+              <a:graphicFrameLocks xmlns:a="http://schemas.openxmlformats.org/drawingml/2006/main" noChangeAspect="1"/>
+            </wp:cNvGraphicFramePr>
+            <a:graphic xmlns:a="http://schemas.openxmlformats.org/drawingml/2006/main">
+              <a:graphicData uri="http://schemas.openxmlformats.org/drawingml/2006/picture">
+                <pic:pic xmlns:pic="http://schemas.openxmlformats.org/drawingml/2006/picture">
+                  <pic:nvPicPr>
+                    <pic:cNvPr id="20" name="图片 15"/>
+                    <pic:cNvPicPr>
+                      <a:picLocks noChangeAspect="1"/>
+                    </pic:cNvPicPr>
+                  </pic:nvPicPr>
+                  <pic:blipFill>
+                    <a:blip r:embed="rId73"/>
+                    <a:srcRect b="36596"/>
+                    <a:stretch>
+                      <a:fillRect/>
+                    </a:stretch>
+                  </pic:blipFill>
+                  <pic:spPr>
+                    <a:xfrm>
+                      <a:off x="0" y="0"/>
+                      <a:ext cx="5198745" cy="3072130"/>
+                    </a:xfrm>
+                    <a:prstGeom prst="rect">
+                      <a:avLst/>
+                    </a:prstGeom>
+                    <a:noFill/>
+                    <a:ln w="9525">
+                      <a:noFill/>
+                    </a:ln>
+                  </pic:spPr>
+                </pic:pic>
+              </a:graphicData>
+            </a:graphic>
+          </wp:inline>
+        </w:drawing>
+      </w:r>
+      <w:r>
+        <w:drawing>
+          <wp:inline distT="0" distB="0" distL="114300" distR="114300">
+            <wp:extent cx="5198745" cy="1442720"/>
+            <wp:effectExtent l="0" t="0" r="13335" b="5080"/>
             <wp:docPr id="100" name="图片 15"/>
             <wp:cNvGraphicFramePr>
               <a:graphicFrameLocks xmlns:a="http://schemas.openxmlformats.org/drawingml/2006/main" noChangeAspect="1"/>
@@ -22071,6 +22013,7 @@
                   </pic:nvPicPr>
                   <pic:blipFill>
                     <a:blip r:embed="rId73"/>
+                    <a:srcRect t="65872"/>
                     <a:stretch>
                       <a:fillRect/>
                     </a:stretch>
@@ -22078,7 +22021,7 @@
                   <pic:spPr>
                     <a:xfrm>
                       <a:off x="0" y="0"/>
-                      <a:ext cx="5198745" cy="4580890"/>
+                      <a:ext cx="5198745" cy="1442720"/>
                     </a:xfrm>
                     <a:prstGeom prst="rect">
                       <a:avLst/>
@@ -22138,13 +22081,6 @@
     </w:p>
     <w:p>
       <w:pPr>
-        <w:pStyle w:val="5"/>
-        <w:ind w:left="1680" w:firstLine="420"/>
-        <w:jc w:val="left"/>
-      </w:pPr>
-    </w:p>
-    <w:p>
-      <w:pPr>
         <w:ind w:firstLine="482" w:firstLineChars="200"/>
         <w:jc w:val="left"/>
         <w:rPr>
@@ -22388,6 +22324,13 @@
       <w:bookmarkEnd w:id="135"/>
     </w:p>
     <w:p>
+      <w:pPr>
+        <w:rPr>
+          <w:rFonts w:ascii="宋体" w:hAnsi="宋体" w:eastAsia="宋体"/>
+          <w:sz w:val="24"/>
+          <w:szCs w:val="24"/>
+        </w:rPr>
+      </w:pPr>
       <w:r>
         <w:rPr>
           <w:rFonts w:hint="eastAsia"/>
@@ -22396,6 +22339,14 @@
       </w:r>
       <w:r>
         <w:t xml:space="preserve">   </w:t>
+      </w:r>
+      <w:r>
+        <w:rPr>
+          <w:rFonts w:hint="eastAsia" w:ascii="宋体" w:hAnsi="宋体" w:eastAsia="宋体"/>
+          <w:sz w:val="24"/>
+          <w:szCs w:val="24"/>
+        </w:rPr>
+        <w:t>至此为止，DSR协议的分析已经全部完成。通过分析，我们很清楚地看到协议寻找路由的方法以及应对网络结构变化的方法。</w:t>
       </w:r>
     </w:p>
     <w:p>
@@ -22414,38 +22365,8 @@
           <w:sz w:val="24"/>
           <w:szCs w:val="24"/>
         </w:rPr>
-        <w:t>至此为止，DSR协议的分析已经全部完成。通过分析，我们很清楚地看到协议寻找路由的方法以及应对网络结构变化的方法。</w:t>
-      </w:r>
-    </w:p>
-    <w:p>
-      <w:pPr>
-        <w:ind w:firstLine="480" w:firstLineChars="200"/>
-        <w:jc w:val="left"/>
-        <w:rPr>
-          <w:rFonts w:ascii="宋体" w:hAnsi="宋体" w:eastAsia="宋体"/>
-          <w:sz w:val="24"/>
-          <w:szCs w:val="24"/>
-        </w:rPr>
-      </w:pPr>
-      <w:r>
-        <w:rPr>
-          <w:rFonts w:hint="eastAsia" w:ascii="宋体" w:hAnsi="宋体" w:eastAsia="宋体"/>
-          <w:sz w:val="24"/>
-          <w:szCs w:val="24"/>
-        </w:rPr>
         <w:t>无线网络覆盖是大势所趋，因此一个在无线网络下的可靠的路由也很重要，DSR协议就给了我们一个简单但又高效的解决方式，值得借鉴。</w:t>
       </w:r>
-    </w:p>
-    <w:p>
-      <w:pPr>
-        <w:ind w:firstLine="480" w:firstLineChars="200"/>
-        <w:jc w:val="left"/>
-        <w:rPr>
-          <w:rFonts w:ascii="宋体" w:hAnsi="宋体" w:eastAsia="宋体"/>
-          <w:sz w:val="24"/>
-          <w:szCs w:val="24"/>
-        </w:rPr>
-      </w:pPr>
     </w:p>
     <w:p>
       <w:pPr>
@@ -22579,7 +22500,7 @@
     <w:sdtPr>
       <w:id w:val="135006190"/>
       <w:docPartObj>
-        <w:docPartGallery w:val="AutoText"/>
+        <w:docPartGallery w:val="autotext"/>
       </w:docPartObj>
     </w:sdtPr>
     <w:sdtContent>
@@ -22587,7 +22508,7 @@
         <w:sdtPr>
           <w:id w:val="1728636285"/>
           <w:docPartObj>
-            <w:docPartGallery w:val="AutoText"/>
+            <w:docPartGallery w:val="autotext"/>
           </w:docPartObj>
         </w:sdtPr>
         <w:sdtContent>
